--- a/FIAP/MachineLearning/checkpoints/1/ML-IA - Checkpoint #1.docx
+++ b/FIAP/MachineLearning/checkpoints/1/ML-IA - Checkpoint #1.docx
@@ -1,6 +1,6 @@
 
 <file path=word/document.xml><?xml version="1.0" encoding="utf-8"?>
-<w:document xmlns:wpc="http://schemas.microsoft.com/office/word/2010/wordprocessingCanvas" xmlns:cx="http://schemas.microsoft.com/office/drawing/2014/chartex" xmlns:mc="http://schemas.openxmlformats.org/markup-compatibility/2006" xmlns:o="urn:schemas-microsoft-com:office:office" xmlns:r="http://schemas.openxmlformats.org/officeDocument/2006/relationships" xmlns:m="http://schemas.openxmlformats.org/officeDocument/2006/math" xmlns:v="urn:schemas-microsoft-com:vml" xmlns:wp14="http://schemas.microsoft.com/office/word/2010/wordprocessingDrawing" xmlns:wp="http://schemas.openxmlformats.org/drawingml/2006/wordprocessingDrawing" xmlns:w10="urn:schemas-microsoft-com:office:word" xmlns:w="http://schemas.openxmlformats.org/wordprocessingml/2006/main" xmlns:w14="http://schemas.microsoft.com/office/word/2010/wordml" xmlns:w15="http://schemas.microsoft.com/office/word/2012/wordml" xmlns:w16se="http://schemas.microsoft.com/office/word/2015/wordml/symex" xmlns:wpg="http://schemas.microsoft.com/office/word/2010/wordprocessingGroup" xmlns:wpi="http://schemas.microsoft.com/office/word/2010/wordprocessingInk" xmlns:wne="http://schemas.microsoft.com/office/word/2006/wordml" xmlns:wps="http://schemas.microsoft.com/office/word/2010/wordprocessingShape" mc:Ignorable="w14 w15 w16se wp14">
+<w:document xmlns:wpc="http://schemas.microsoft.com/office/word/2010/wordprocessingCanvas" xmlns:cx="http://schemas.microsoft.com/office/drawing/2014/chartex" xmlns:cx1="http://schemas.microsoft.com/office/drawing/2015/9/8/chartex" xmlns:cx2="http://schemas.microsoft.com/office/drawing/2015/10/21/chartex" xmlns:cx3="http://schemas.microsoft.com/office/drawing/2016/5/9/chartex" xmlns:cx4="http://schemas.microsoft.com/office/drawing/2016/5/10/chartex" xmlns:cx5="http://schemas.microsoft.com/office/drawing/2016/5/11/chartex" xmlns:cx6="http://schemas.microsoft.com/office/drawing/2016/5/12/chartex" xmlns:cx7="http://schemas.microsoft.com/office/drawing/2016/5/13/chartex" xmlns:cx8="http://schemas.microsoft.com/office/drawing/2016/5/14/chartex" xmlns:mc="http://schemas.openxmlformats.org/markup-compatibility/2006" xmlns:aink="http://schemas.microsoft.com/office/drawing/2016/ink" xmlns:am3d="http://schemas.microsoft.com/office/drawing/2017/model3d" xmlns:o="urn:schemas-microsoft-com:office:office" xmlns:r="http://schemas.openxmlformats.org/officeDocument/2006/relationships" xmlns:m="http://schemas.openxmlformats.org/officeDocument/2006/math" xmlns:v="urn:schemas-microsoft-com:vml" xmlns:wp14="http://schemas.microsoft.com/office/word/2010/wordprocessingDrawing" xmlns:wp="http://schemas.openxmlformats.org/drawingml/2006/wordprocessingDrawing" xmlns:w10="urn:schemas-microsoft-com:office:word" xmlns:w="http://schemas.openxmlformats.org/wordprocessingml/2006/main" xmlns:w14="http://schemas.microsoft.com/office/word/2010/wordml" xmlns:w15="http://schemas.microsoft.com/office/word/2012/wordml" xmlns:w16cex="http://schemas.microsoft.com/office/word/2018/wordml/cex" xmlns:w16cid="http://schemas.microsoft.com/office/word/2016/wordml/cid" xmlns:w16="http://schemas.microsoft.com/office/word/2018/wordml" xmlns:w16sdtdh="http://schemas.microsoft.com/office/word/2020/wordml/sdtdatahash" xmlns:w16se="http://schemas.microsoft.com/office/word/2015/wordml/symex" xmlns:wpg="http://schemas.microsoft.com/office/word/2010/wordprocessingGroup" xmlns:wpi="http://schemas.microsoft.com/office/word/2010/wordprocessingInk" xmlns:wne="http://schemas.microsoft.com/office/word/2006/wordml" xmlns:wps="http://schemas.microsoft.com/office/word/2010/wordprocessingShape" mc:Ignorable="w14 w15 w16se w16cid w16 w16cex w16sdtdh wp14">
   <w:body>
     <w:p>
       <w:pPr>
@@ -88,13 +88,7 @@
               <w:t>Data limite</w:t>
             </w:r>
             <w:r>
-              <w:t xml:space="preserve">: </w:t>
-            </w:r>
-            <w:r>
-              <w:t>04</w:t>
-            </w:r>
-            <w:r>
-              <w:t>/maio/2022</w:t>
+              <w:t>: 04/maio/2022</w:t>
             </w:r>
           </w:p>
         </w:tc>
@@ -108,40 +102,117 @@
           <w:ilvl w:val="0"/>
           <w:numId w:val="2"/>
         </w:numPr>
-      </w:pPr>
-      <w:r>
-        <w:t>Como você define “</w:t>
+        <w:rPr>
+          <w:b/>
+          <w:bCs/>
+        </w:rPr>
+      </w:pPr>
+      <w:r>
+        <w:rPr>
+          <w:b/>
+          <w:bCs/>
+          <w:lang w:val="en-US"/>
+        </w:rPr>
+        <w:t xml:space="preserve">Como </w:t>
       </w:r>
       <w:proofErr w:type="spellStart"/>
       <w:r>
         <w:rPr>
+          <w:b/>
+          <w:bCs/>
+          <w:lang w:val="en-US"/>
+        </w:rPr>
+        <w:t>você</w:t>
+      </w:r>
+      <w:proofErr w:type="spellEnd"/>
+      <w:r>
+        <w:rPr>
+          <w:b/>
+          <w:bCs/>
+          <w:lang w:val="en-US"/>
+        </w:rPr>
+        <w:t xml:space="preserve"> define “</w:t>
+      </w:r>
+      <w:r>
+        <w:rPr>
+          <w:b/>
+          <w:bCs/>
           <w:i/>
-        </w:rPr>
+          <w:lang w:val="en-US"/>
+        </w:rPr>
+        <w:t>machine learning</w:t>
+      </w:r>
+      <w:r>
+        <w:rPr>
+          <w:b/>
+          <w:bCs/>
+          <w:lang w:val="en-US"/>
+        </w:rPr>
+        <w:t>”</w:t>
+      </w:r>
+      <w:r>
+        <w:rPr>
+          <w:b/>
+          <w:bCs/>
+          <w:lang w:val="en-US"/>
+        </w:rPr>
+        <w:t>?</w:t>
+      </w:r>
+      <w:r>
+        <w:rPr>
+          <w:b/>
+          <w:bCs/>
+          <w:lang w:val="en-US"/>
+        </w:rPr>
+        <w:br/>
+      </w:r>
+      <w:r>
+        <w:t xml:space="preserve">O </w:t>
+      </w:r>
+      <w:proofErr w:type="spellStart"/>
+      <w:r>
         <w:t>machine</w:t>
       </w:r>
       <w:proofErr w:type="spellEnd"/>
       <w:r>
-        <w:rPr>
-          <w:i/>
-        </w:rPr>
         <w:t xml:space="preserve"> </w:t>
       </w:r>
       <w:proofErr w:type="spellStart"/>
       <w:r>
-        <w:rPr>
-          <w:i/>
-        </w:rPr>
         <w:t>learning</w:t>
       </w:r>
       <w:proofErr w:type="spellEnd"/>
       <w:r>
-        <w:t>”</w:t>
-      </w:r>
-      <w:r>
-        <w:t>?</w:t>
-      </w:r>
-    </w:p>
-    <w:p/>
+        <w:t xml:space="preserve">, ou </w:t>
+      </w:r>
+      <w:r>
+        <w:t xml:space="preserve">aprendizado </w:t>
+      </w:r>
+      <w:r>
+        <w:t>de máquina,</w:t>
+      </w:r>
+      <w:r>
+        <w:t xml:space="preserve"> explora o estudo e construção de algoritmos que podem aprender de seus erros e fazer previsões sobre dados</w:t>
+      </w:r>
+      <w:r>
+        <w:t>.</w:t>
+      </w:r>
+      <w:r>
+        <w:rPr>
+          <w:b/>
+          <w:bCs/>
+        </w:rPr>
+        <w:br/>
+      </w:r>
+    </w:p>
+    <w:p>
+      <w:pPr>
+        <w:rPr>
+          <w:b/>
+          <w:bCs/>
+        </w:rPr>
+      </w:pPr>
+    </w:p>
     <w:p>
       <w:pPr>
         <w:pStyle w:val="PargrafodaLista"/>
@@ -149,36 +220,48 @@
           <w:ilvl w:val="0"/>
           <w:numId w:val="2"/>
         </w:numPr>
-      </w:pPr>
-      <w:r>
-        <w:t xml:space="preserve">Quais são as principais diferenças entre </w:t>
-      </w:r>
-      <w:r>
-        <w:rPr>
-          <w:b/>
-        </w:rPr>
-        <w:t>aprendizado supervisionado</w:t>
-      </w:r>
-      <w:r>
-        <w:t xml:space="preserve"> e </w:t>
-      </w:r>
-      <w:r>
-        <w:rPr>
-          <w:b/>
-        </w:rPr>
-        <w:t>não-supervisionado</w:t>
-      </w:r>
-      <w:r>
+        <w:rPr>
+          <w:b/>
+          <w:bCs/>
+        </w:rPr>
+      </w:pPr>
+      <w:r>
+        <w:rPr>
+          <w:b/>
+          <w:bCs/>
+        </w:rPr>
+        <w:t>Quais são as principais diferenças entre aprendizado supervisionado e não-supervisionado</w:t>
+      </w:r>
+      <w:r>
+        <w:rPr>
+          <w:b/>
+          <w:bCs/>
+        </w:rPr>
         <w:t>?</w:t>
       </w:r>
       <w:r>
+        <w:rPr>
+          <w:b/>
+          <w:bCs/>
+        </w:rPr>
         <w:t xml:space="preserve"> Dê exemplos de problemas modelados por cada uma destas abordagens. </w:t>
       </w:r>
       <w:r>
+        <w:rPr>
+          <w:b/>
+          <w:bCs/>
+        </w:rPr>
         <w:t xml:space="preserve"> </w:t>
       </w:r>
     </w:p>
-    <w:p/>
+    <w:p>
+      <w:pPr>
+        <w:rPr>
+          <w:b/>
+          <w:bCs/>
+        </w:rPr>
+      </w:pPr>
+    </w:p>
     <w:p>
       <w:pPr>
         <w:pStyle w:val="PargrafodaLista"/>
@@ -186,21 +269,27 @@
           <w:ilvl w:val="0"/>
           <w:numId w:val="2"/>
         </w:numPr>
-      </w:pPr>
-      <w:r>
-        <w:t xml:space="preserve">Quais são as etapas do </w:t>
-      </w:r>
-      <w:r>
-        <w:rPr>
-          <w:b/>
-        </w:rPr>
-        <w:t>processo de Ciência de Dados</w:t>
-      </w:r>
-      <w:r>
-        <w:t xml:space="preserve">? Qual a importância de cada uma delas? </w:t>
-      </w:r>
-    </w:p>
-    <w:p/>
+        <w:rPr>
+          <w:b/>
+          <w:bCs/>
+        </w:rPr>
+      </w:pPr>
+      <w:r>
+        <w:rPr>
+          <w:b/>
+          <w:bCs/>
+        </w:rPr>
+        <w:t xml:space="preserve">Quais são as etapas do processo de Ciência de Dados? Qual a importância de cada uma delas? </w:t>
+      </w:r>
+    </w:p>
+    <w:p>
+      <w:pPr>
+        <w:rPr>
+          <w:b/>
+          <w:bCs/>
+        </w:rPr>
+      </w:pPr>
+    </w:p>
     <w:p>
       <w:pPr>
         <w:pStyle w:val="PargrafodaLista"/>
@@ -208,37 +297,68 @@
           <w:ilvl w:val="0"/>
           <w:numId w:val="2"/>
         </w:numPr>
-      </w:pPr>
-      <w:r>
+        <w:rPr>
+          <w:b/>
+          <w:bCs/>
+        </w:rPr>
+      </w:pPr>
+      <w:r>
+        <w:rPr>
+          <w:b/>
+          <w:bCs/>
+        </w:rPr>
         <w:t xml:space="preserve">Um dos principais desafios do aprendizado de máquina é lidar com problemas de </w:t>
       </w:r>
       <w:proofErr w:type="spellStart"/>
       <w:r>
         <w:rPr>
+          <w:b/>
+          <w:bCs/>
           <w:i/>
         </w:rPr>
         <w:t>overfitting</w:t>
       </w:r>
       <w:proofErr w:type="spellEnd"/>
       <w:r>
+        <w:rPr>
+          <w:b/>
+          <w:bCs/>
+        </w:rPr>
         <w:t xml:space="preserve"> e </w:t>
       </w:r>
       <w:proofErr w:type="spellStart"/>
       <w:r>
         <w:rPr>
+          <w:b/>
+          <w:bCs/>
           <w:i/>
         </w:rPr>
         <w:t>underfitting</w:t>
       </w:r>
       <w:proofErr w:type="spellEnd"/>
       <w:r>
+        <w:rPr>
+          <w:b/>
+          <w:bCs/>
+        </w:rPr>
         <w:t xml:space="preserve"> dos modelos. Qual é a diferença destes desafios e por que eles são problemáticos à aprendizagem? </w:t>
       </w:r>
       <w:r>
+        <w:rPr>
+          <w:b/>
+          <w:bCs/>
+        </w:rPr>
         <w:t xml:space="preserve"> </w:t>
       </w:r>
     </w:p>
-    <w:p/>
+    <w:p>
+      <w:pPr>
+        <w:rPr>
+          <w:b/>
+          <w:bCs/>
+        </w:rPr>
+      </w:pPr>
+    </w:p>
     <w:p>
       <w:pPr>
         <w:pStyle w:val="PargrafodaLista"/>
@@ -246,19 +366,32 @@
           <w:ilvl w:val="0"/>
           <w:numId w:val="2"/>
         </w:numPr>
-      </w:pPr>
-      <w:r>
+        <w:rPr>
+          <w:b/>
+          <w:bCs/>
+        </w:rPr>
+      </w:pPr>
+      <w:r>
+        <w:rPr>
+          <w:b/>
+          <w:bCs/>
+        </w:rPr>
         <w:t xml:space="preserve">Neste exemplo de </w:t>
       </w:r>
       <w:proofErr w:type="spellStart"/>
       <w:r>
         <w:rPr>
           <w:b/>
+          <w:bCs/>
         </w:rPr>
         <w:t>dataset</w:t>
       </w:r>
       <w:proofErr w:type="spellEnd"/>
       <w:r>
+        <w:rPr>
+          <w:b/>
+          <w:bCs/>
+        </w:rPr>
         <w:t xml:space="preserve"> visto em sala de aula, conceitue: </w:t>
       </w:r>
     </w:p>
@@ -269,11 +402,23 @@
           <w:ilvl w:val="1"/>
           <w:numId w:val="2"/>
         </w:numPr>
-      </w:pPr>
-      <w:r>
+        <w:rPr>
+          <w:b/>
+          <w:bCs/>
+        </w:rPr>
+      </w:pPr>
+      <w:r>
+        <w:rPr>
+          <w:b/>
+          <w:bCs/>
+        </w:rPr>
         <w:t xml:space="preserve">Quais </w:t>
       </w:r>
       <w:r>
+        <w:rPr>
+          <w:b/>
+          <w:bCs/>
+        </w:rPr>
         <w:t xml:space="preserve">são as variáveis? </w:t>
       </w:r>
     </w:p>
@@ -284,19 +429,33 @@
           <w:ilvl w:val="1"/>
           <w:numId w:val="2"/>
         </w:numPr>
-      </w:pPr>
-      <w:r>
+        <w:rPr>
+          <w:b/>
+          <w:bCs/>
+        </w:rPr>
+      </w:pPr>
+      <w:r>
+        <w:rPr>
+          <w:b/>
+          <w:bCs/>
+        </w:rPr>
         <w:t xml:space="preserve">Qual é o rótulo (ou </w:t>
       </w:r>
       <w:proofErr w:type="spellStart"/>
       <w:r>
         <w:rPr>
+          <w:b/>
+          <w:bCs/>
           <w:i/>
         </w:rPr>
         <w:t>label</w:t>
       </w:r>
       <w:proofErr w:type="spellEnd"/>
       <w:r>
+        <w:rPr>
+          <w:b/>
+          <w:bCs/>
+        </w:rPr>
         <w:t>)?</w:t>
       </w:r>
     </w:p>
@@ -307,8 +466,16 @@
           <w:ilvl w:val="1"/>
           <w:numId w:val="2"/>
         </w:numPr>
-      </w:pPr>
-      <w:r>
+        <w:rPr>
+          <w:b/>
+          <w:bCs/>
+        </w:rPr>
+      </w:pPr>
+      <w:r>
+        <w:rPr>
+          <w:b/>
+          <w:bCs/>
+        </w:rPr>
         <w:t xml:space="preserve">Quantos exemplos nós temos? </w:t>
       </w:r>
     </w:p>
@@ -319,40 +486,78 @@
           <w:ilvl w:val="1"/>
           <w:numId w:val="2"/>
         </w:numPr>
-      </w:pPr>
-      <w:r>
+        <w:rPr>
+          <w:b/>
+          <w:bCs/>
+        </w:rPr>
+      </w:pPr>
+      <w:r>
+        <w:rPr>
+          <w:b/>
+          <w:bCs/>
+        </w:rPr>
         <w:t xml:space="preserve">Se fossemos criar uma modelagem para prever se o jogador </w:t>
       </w:r>
       <w:r>
+        <w:rPr>
+          <w:b/>
+          <w:bCs/>
+        </w:rPr>
         <w:t>“</w:t>
       </w:r>
       <w:r>
+        <w:rPr>
+          <w:b/>
+          <w:bCs/>
+        </w:rPr>
         <w:t xml:space="preserve">jogou </w:t>
       </w:r>
       <w:r>
+        <w:rPr>
+          <w:b/>
+          <w:bCs/>
+        </w:rPr>
         <w:t xml:space="preserve">ou </w:t>
       </w:r>
       <w:r>
+        <w:rPr>
+          <w:b/>
+          <w:bCs/>
+        </w:rPr>
         <w:t>não</w:t>
       </w:r>
       <w:r>
+        <w:rPr>
+          <w:b/>
+          <w:bCs/>
+        </w:rPr>
         <w:t>”</w:t>
       </w:r>
       <w:r>
+        <w:rPr>
+          <w:b/>
+          <w:bCs/>
+        </w:rPr>
         <w:t xml:space="preserve">, faríamos um modelo de classificação ou regressão? Justifique. </w:t>
       </w:r>
     </w:p>
     <w:p>
       <w:pPr>
         <w:jc w:val="center"/>
-      </w:pPr>
-      <w:r>
-        <w:rPr>
+        <w:rPr>
+          <w:b/>
+          <w:bCs/>
+        </w:rPr>
+      </w:pPr>
+      <w:r>
+        <w:rPr>
+          <w:b/>
+          <w:bCs/>
           <w:noProof/>
           <w:lang w:eastAsia="pt-BR"/>
         </w:rPr>
         <w:drawing>
-          <wp:inline distT="0" distB="0" distL="0" distR="0">
+          <wp:inline distT="0" distB="0" distL="0" distR="0" wp14:anchorId="54B94033" wp14:editId="61E0B73F">
             <wp:extent cx="4328046" cy="1638300"/>
             <wp:effectExtent l="0" t="0" r="0" b="0"/>
             <wp:docPr id="4" name="Imagem 4"/>
@@ -369,7 +574,7 @@
                     </pic:cNvPicPr>
                   </pic:nvPicPr>
                   <pic:blipFill>
-                    <a:blip r:embed="rId7">
+                    <a:blip r:embed="rId10">
                       <a:extLst>
                         <a:ext uri="{28A0092B-C50C-407E-A947-70E740481C1C}">
                           <a14:useLocalDpi xmlns:a14="http://schemas.microsoft.com/office/drawing/2010/main" val="0"/>
@@ -404,6 +609,10 @@
     <w:p>
       <w:pPr>
         <w:pStyle w:val="PargrafodaLista"/>
+        <w:rPr>
+          <w:b/>
+          <w:bCs/>
+        </w:rPr>
       </w:pPr>
     </w:p>
     <w:p>
@@ -413,46 +622,80 @@
           <w:ilvl w:val="0"/>
           <w:numId w:val="2"/>
         </w:numPr>
-      </w:pPr>
-      <w:r>
+        <w:rPr>
+          <w:b/>
+          <w:bCs/>
+        </w:rPr>
+      </w:pPr>
+      <w:r>
+        <w:rPr>
+          <w:b/>
+          <w:bCs/>
+        </w:rPr>
         <w:t xml:space="preserve">Explique a diferença entre conjuntos de </w:t>
       </w:r>
       <w:r>
         <w:rPr>
+          <w:b/>
+          <w:bCs/>
           <w:i/>
         </w:rPr>
         <w:t>treino</w:t>
       </w:r>
       <w:r>
+        <w:rPr>
+          <w:b/>
+          <w:bCs/>
+        </w:rPr>
         <w:t xml:space="preserve">, </w:t>
       </w:r>
       <w:r>
         <w:rPr>
+          <w:b/>
+          <w:bCs/>
           <w:i/>
         </w:rPr>
         <w:t>validação</w:t>
       </w:r>
       <w:r>
+        <w:rPr>
+          <w:b/>
+          <w:bCs/>
+        </w:rPr>
         <w:t xml:space="preserve"> e </w:t>
       </w:r>
       <w:r>
         <w:rPr>
+          <w:b/>
+          <w:bCs/>
           <w:i/>
         </w:rPr>
         <w:t>teste</w:t>
       </w:r>
       <w:r>
+        <w:rPr>
+          <w:b/>
+          <w:bCs/>
+        </w:rPr>
         <w:t xml:space="preserve">. Diga de onde eles provêm, como são construídos, a importância e utilização de cada um deles. </w:t>
       </w:r>
     </w:p>
     <w:p>
       <w:pPr>
         <w:pStyle w:val="PargrafodaLista"/>
+        <w:rPr>
+          <w:b/>
+          <w:bCs/>
+        </w:rPr>
       </w:pPr>
     </w:p>
     <w:p>
       <w:pPr>
         <w:pStyle w:val="PargrafodaLista"/>
+        <w:rPr>
+          <w:b/>
+          <w:bCs/>
+        </w:rPr>
       </w:pPr>
     </w:p>
     <w:p>
@@ -462,20 +705,44 @@
           <w:ilvl w:val="0"/>
           <w:numId w:val="2"/>
         </w:numPr>
-      </w:pPr>
-      <w:r>
+        <w:rPr>
+          <w:b/>
+          <w:bCs/>
+        </w:rPr>
+      </w:pPr>
+      <w:r>
+        <w:rPr>
+          <w:b/>
+          <w:bCs/>
+        </w:rPr>
         <w:t>Liste 4 métricas diferentes</w:t>
       </w:r>
       <w:r>
+        <w:rPr>
+          <w:b/>
+          <w:bCs/>
+        </w:rPr>
         <w:t>,</w:t>
       </w:r>
       <w:r>
+        <w:rPr>
+          <w:b/>
+          <w:bCs/>
+        </w:rPr>
         <w:t xml:space="preserve"> que vimos em sala de aula</w:t>
       </w:r>
       <w:r>
+        <w:rPr>
+          <w:b/>
+          <w:bCs/>
+        </w:rPr>
         <w:t xml:space="preserve"> ou que pesquisou na Internet</w:t>
       </w:r>
       <w:r>
+        <w:rPr>
+          <w:b/>
+          <w:bCs/>
+        </w:rPr>
         <w:t xml:space="preserve">, preenchendo o quadro abaixo: </w:t>
       </w:r>
     </w:p>
@@ -500,11 +767,13 @@
             <w:pPr>
               <w:rPr>
                 <w:b/>
+                <w:bCs/>
               </w:rPr>
             </w:pPr>
             <w:r>
               <w:rPr>
                 <w:b/>
+                <w:bCs/>
               </w:rPr>
               <w:t>NOME DA MÉTRICA</w:t>
             </w:r>
@@ -518,11 +787,13 @@
             <w:pPr>
               <w:rPr>
                 <w:b/>
+                <w:bCs/>
               </w:rPr>
             </w:pPr>
             <w:r>
               <w:rPr>
                 <w:b/>
+                <w:bCs/>
               </w:rPr>
               <w:t>USADA PARA CLASSIFICAÇÃO OU REGRESSÃO?</w:t>
             </w:r>
@@ -536,11 +807,13 @@
             <w:pPr>
               <w:rPr>
                 <w:b/>
+                <w:bCs/>
               </w:rPr>
             </w:pPr>
             <w:r>
               <w:rPr>
                 <w:b/>
+                <w:bCs/>
               </w:rPr>
               <w:t xml:space="preserve">O QUE SIGNIFICA? </w:t>
             </w:r>
@@ -554,21 +827,15 @@
             <w:pPr>
               <w:rPr>
                 <w:b/>
+                <w:bCs/>
               </w:rPr>
             </w:pPr>
-            <w:proofErr w:type="gramStart"/>
             <w:r>
               <w:rPr>
                 <w:b/>
+                <w:bCs/>
               </w:rPr>
-              <w:t>COMO É</w:t>
-            </w:r>
-            <w:proofErr w:type="gramEnd"/>
-            <w:r>
-              <w:rPr>
-                <w:b/>
-              </w:rPr>
-              <w:t xml:space="preserve"> INTERPRETADA? </w:t>
+              <w:t xml:space="preserve">COMO É INTERPRETADA? </w:t>
             </w:r>
           </w:p>
         </w:tc>
@@ -578,25 +845,53 @@
           <w:tcPr>
             <w:tcW w:w="1980" w:type="dxa"/>
           </w:tcPr>
-          <w:p/>
+          <w:p>
+            <w:pPr>
+              <w:rPr>
+                <w:b/>
+                <w:bCs/>
+              </w:rPr>
+            </w:pPr>
+          </w:p>
         </w:tc>
         <w:tc>
           <w:tcPr>
             <w:tcW w:w="2266" w:type="dxa"/>
           </w:tcPr>
-          <w:p/>
+          <w:p>
+            <w:pPr>
+              <w:rPr>
+                <w:b/>
+                <w:bCs/>
+              </w:rPr>
+            </w:pPr>
+          </w:p>
         </w:tc>
         <w:tc>
           <w:tcPr>
             <w:tcW w:w="2124" w:type="dxa"/>
           </w:tcPr>
-          <w:p/>
+          <w:p>
+            <w:pPr>
+              <w:rPr>
+                <w:b/>
+                <w:bCs/>
+              </w:rPr>
+            </w:pPr>
+          </w:p>
         </w:tc>
         <w:tc>
           <w:tcPr>
             <w:tcW w:w="2124" w:type="dxa"/>
           </w:tcPr>
-          <w:p/>
+          <w:p>
+            <w:pPr>
+              <w:rPr>
+                <w:b/>
+                <w:bCs/>
+              </w:rPr>
+            </w:pPr>
+          </w:p>
         </w:tc>
       </w:tr>
       <w:tr>
@@ -604,25 +899,53 @@
           <w:tcPr>
             <w:tcW w:w="1980" w:type="dxa"/>
           </w:tcPr>
-          <w:p/>
+          <w:p>
+            <w:pPr>
+              <w:rPr>
+                <w:b/>
+                <w:bCs/>
+              </w:rPr>
+            </w:pPr>
+          </w:p>
         </w:tc>
         <w:tc>
           <w:tcPr>
             <w:tcW w:w="2266" w:type="dxa"/>
           </w:tcPr>
-          <w:p/>
+          <w:p>
+            <w:pPr>
+              <w:rPr>
+                <w:b/>
+                <w:bCs/>
+              </w:rPr>
+            </w:pPr>
+          </w:p>
         </w:tc>
         <w:tc>
           <w:tcPr>
             <w:tcW w:w="2124" w:type="dxa"/>
           </w:tcPr>
-          <w:p/>
+          <w:p>
+            <w:pPr>
+              <w:rPr>
+                <w:b/>
+                <w:bCs/>
+              </w:rPr>
+            </w:pPr>
+          </w:p>
         </w:tc>
         <w:tc>
           <w:tcPr>
             <w:tcW w:w="2124" w:type="dxa"/>
           </w:tcPr>
-          <w:p/>
+          <w:p>
+            <w:pPr>
+              <w:rPr>
+                <w:b/>
+                <w:bCs/>
+              </w:rPr>
+            </w:pPr>
+          </w:p>
         </w:tc>
       </w:tr>
       <w:tr>
@@ -630,25 +953,53 @@
           <w:tcPr>
             <w:tcW w:w="1980" w:type="dxa"/>
           </w:tcPr>
-          <w:p/>
+          <w:p>
+            <w:pPr>
+              <w:rPr>
+                <w:b/>
+                <w:bCs/>
+              </w:rPr>
+            </w:pPr>
+          </w:p>
         </w:tc>
         <w:tc>
           <w:tcPr>
             <w:tcW w:w="2266" w:type="dxa"/>
           </w:tcPr>
-          <w:p/>
+          <w:p>
+            <w:pPr>
+              <w:rPr>
+                <w:b/>
+                <w:bCs/>
+              </w:rPr>
+            </w:pPr>
+          </w:p>
         </w:tc>
         <w:tc>
           <w:tcPr>
             <w:tcW w:w="2124" w:type="dxa"/>
           </w:tcPr>
-          <w:p/>
+          <w:p>
+            <w:pPr>
+              <w:rPr>
+                <w:b/>
+                <w:bCs/>
+              </w:rPr>
+            </w:pPr>
+          </w:p>
         </w:tc>
         <w:tc>
           <w:tcPr>
             <w:tcW w:w="2124" w:type="dxa"/>
           </w:tcPr>
-          <w:p/>
+          <w:p>
+            <w:pPr>
+              <w:rPr>
+                <w:b/>
+                <w:bCs/>
+              </w:rPr>
+            </w:pPr>
+          </w:p>
         </w:tc>
       </w:tr>
       <w:tr>
@@ -656,30 +1007,72 @@
           <w:tcPr>
             <w:tcW w:w="1980" w:type="dxa"/>
           </w:tcPr>
-          <w:p/>
+          <w:p>
+            <w:pPr>
+              <w:rPr>
+                <w:b/>
+                <w:bCs/>
+              </w:rPr>
+            </w:pPr>
+          </w:p>
         </w:tc>
         <w:tc>
           <w:tcPr>
             <w:tcW w:w="2266" w:type="dxa"/>
           </w:tcPr>
-          <w:p/>
+          <w:p>
+            <w:pPr>
+              <w:rPr>
+                <w:b/>
+                <w:bCs/>
+              </w:rPr>
+            </w:pPr>
+          </w:p>
         </w:tc>
         <w:tc>
           <w:tcPr>
             <w:tcW w:w="2124" w:type="dxa"/>
           </w:tcPr>
-          <w:p/>
+          <w:p>
+            <w:pPr>
+              <w:rPr>
+                <w:b/>
+                <w:bCs/>
+              </w:rPr>
+            </w:pPr>
+          </w:p>
         </w:tc>
         <w:tc>
           <w:tcPr>
             <w:tcW w:w="2124" w:type="dxa"/>
           </w:tcPr>
-          <w:p/>
+          <w:p>
+            <w:pPr>
+              <w:rPr>
+                <w:b/>
+                <w:bCs/>
+              </w:rPr>
+            </w:pPr>
+          </w:p>
         </w:tc>
       </w:tr>
     </w:tbl>
-    <w:p/>
-    <w:p/>
+    <w:p>
+      <w:pPr>
+        <w:rPr>
+          <w:b/>
+          <w:bCs/>
+        </w:rPr>
+      </w:pPr>
+    </w:p>
+    <w:p>
+      <w:pPr>
+        <w:rPr>
+          <w:b/>
+          <w:bCs/>
+        </w:rPr>
+      </w:pPr>
+    </w:p>
     <w:p>
       <w:pPr>
         <w:pStyle w:val="PargrafodaLista"/>
@@ -687,91 +1080,135 @@
           <w:ilvl w:val="0"/>
           <w:numId w:val="2"/>
         </w:numPr>
-      </w:pPr>
-      <w:r>
+        <w:rPr>
+          <w:b/>
+          <w:bCs/>
+        </w:rPr>
+      </w:pPr>
+      <w:r>
+        <w:rPr>
+          <w:b/>
+          <w:bCs/>
+        </w:rPr>
         <w:t>Utilizando o código do notebook “</w:t>
       </w:r>
       <w:r>
         <w:rPr>
           <w:b/>
+          <w:bCs/>
         </w:rPr>
         <w:t>Aula05_ArvoresDecisao ---AULA2022</w:t>
       </w:r>
       <w:r>
         <w:rPr>
           <w:b/>
-        </w:rPr>
-        <w:t>.</w:t>
-      </w:r>
-      <w:r>
-        <w:rPr>
-          <w:b/>
-        </w:rPr>
-        <w:t>ipynb</w:t>
-      </w:r>
-      <w:r>
-        <w:t xml:space="preserve">”, altere </w:t>
-      </w:r>
-      <w:r>
+          <w:bCs/>
+        </w:rPr>
+        <w:t xml:space="preserve">.ipynb”, altere </w:t>
+      </w:r>
+      <w:r>
+        <w:rPr>
+          <w:b/>
+          <w:bCs/>
+        </w:rPr>
         <w:t xml:space="preserve">os parâmetros da </w:t>
       </w:r>
       <w:r>
         <w:rPr>
+          <w:b/>
+          <w:bCs/>
           <w:u w:val="single"/>
         </w:rPr>
         <w:t>árvore</w:t>
       </w:r>
       <w:r>
+        <w:rPr>
+          <w:b/>
+          <w:bCs/>
+        </w:rPr>
         <w:t xml:space="preserve">: </w:t>
       </w:r>
       <w:r>
         <w:rPr>
+          <w:b/>
+          <w:bCs/>
           <w:i/>
         </w:rPr>
         <w:t>profundidade</w:t>
       </w:r>
       <w:r>
+        <w:rPr>
+          <w:b/>
+          <w:bCs/>
+        </w:rPr>
         <w:t xml:space="preserve">, </w:t>
       </w:r>
       <w:r>
         <w:rPr>
+          <w:b/>
+          <w:bCs/>
           <w:i/>
         </w:rPr>
         <w:t>grau de pureza mínimo aceito para as folhas</w:t>
       </w:r>
       <w:r>
+        <w:rPr>
+          <w:b/>
+          <w:bCs/>
+        </w:rPr>
         <w:t xml:space="preserve">, </w:t>
       </w:r>
       <w:r>
         <w:rPr>
+          <w:b/>
+          <w:bCs/>
           <w:i/>
         </w:rPr>
         <w:t xml:space="preserve">número de árvores na </w:t>
       </w:r>
       <w:r>
         <w:rPr>
+          <w:b/>
+          <w:bCs/>
           <w:i/>
           <w:u w:val="single"/>
         </w:rPr>
         <w:t>floresta</w:t>
       </w:r>
       <w:r>
+        <w:rPr>
+          <w:b/>
+          <w:bCs/>
+        </w:rPr>
         <w:t xml:space="preserve">. </w:t>
       </w:r>
       <w:r>
-        <w:t>O que você observou</w:t>
-      </w:r>
-      <w:bookmarkStart w:id="0" w:name="_GoBack"/>
-      <w:bookmarkEnd w:id="0"/>
-      <w:r>
-        <w:t xml:space="preserve"> nos resultados com cada alteração? O que você conclui com isso? </w:t>
-      </w:r>
-    </w:p>
-    <w:p/>
-    <w:p/>
+        <w:rPr>
+          <w:b/>
+          <w:bCs/>
+        </w:rPr>
+        <w:t xml:space="preserve">O que você observou nos resultados com cada alteração? O que você conclui com isso? </w:t>
+      </w:r>
+    </w:p>
+    <w:p>
+      <w:pPr>
+        <w:rPr>
+          <w:b/>
+          <w:bCs/>
+        </w:rPr>
+      </w:pPr>
+    </w:p>
+    <w:p>
+      <w:pPr>
+        <w:rPr>
+          <w:b/>
+          <w:bCs/>
+        </w:rPr>
+      </w:pPr>
+    </w:p>
     <w:p/>
     <w:sectPr>
-      <w:headerReference w:type="default" r:id="rId8"/>
+      <w:headerReference w:type="default" r:id="rId11"/>
       <w:pgSz w:w="11906" w:h="16838"/>
       <w:pgMar w:top="1417" w:right="1701" w:bottom="1417" w:left="1701" w:header="708" w:footer="708" w:gutter="0"/>
       <w:cols w:space="708"/>
@@ -782,7 +1219,7 @@
 </file>
 
 <file path=word/endnotes.xml><?xml version="1.0" encoding="utf-8"?>
-<w:endnotes xmlns:wpc="http://schemas.microsoft.com/office/word/2010/wordprocessingCanvas" xmlns:cx="http://schemas.microsoft.com/office/drawing/2014/chartex" xmlns:mc="http://schemas.openxmlformats.org/markup-compatibility/2006" xmlns:o="urn:schemas-microsoft-com:office:office" xmlns:r="http://schemas.openxmlformats.org/officeDocument/2006/relationships" xmlns:m="http://schemas.openxmlformats.org/officeDocument/2006/math" xmlns:v="urn:schemas-microsoft-com:vml" xmlns:wp14="http://schemas.microsoft.com/office/word/2010/wordprocessingDrawing" xmlns:wp="http://schemas.openxmlformats.org/drawingml/2006/wordprocessingDrawing" xmlns:w10="urn:schemas-microsoft-com:office:word" xmlns:w="http://schemas.openxmlformats.org/wordprocessingml/2006/main" xmlns:w14="http://schemas.microsoft.com/office/word/2010/wordml" xmlns:w15="http://schemas.microsoft.com/office/word/2012/wordml" xmlns:w16se="http://schemas.microsoft.com/office/word/2015/wordml/symex" xmlns:wpg="http://schemas.microsoft.com/office/word/2010/wordprocessingGroup" xmlns:wpi="http://schemas.microsoft.com/office/word/2010/wordprocessingInk" xmlns:wne="http://schemas.microsoft.com/office/word/2006/wordml" xmlns:wps="http://schemas.microsoft.com/office/word/2010/wordprocessingShape" mc:Ignorable="w14 w15 w16se wp14">
+<w:endnotes xmlns:wpc="http://schemas.microsoft.com/office/word/2010/wordprocessingCanvas" xmlns:cx="http://schemas.microsoft.com/office/drawing/2014/chartex" xmlns:cx1="http://schemas.microsoft.com/office/drawing/2015/9/8/chartex" xmlns:cx2="http://schemas.microsoft.com/office/drawing/2015/10/21/chartex" xmlns:cx3="http://schemas.microsoft.com/office/drawing/2016/5/9/chartex" xmlns:cx4="http://schemas.microsoft.com/office/drawing/2016/5/10/chartex" xmlns:cx5="http://schemas.microsoft.com/office/drawing/2016/5/11/chartex" xmlns:cx6="http://schemas.microsoft.com/office/drawing/2016/5/12/chartex" xmlns:cx7="http://schemas.microsoft.com/office/drawing/2016/5/13/chartex" xmlns:cx8="http://schemas.microsoft.com/office/drawing/2016/5/14/chartex" xmlns:mc="http://schemas.openxmlformats.org/markup-compatibility/2006" xmlns:aink="http://schemas.microsoft.com/office/drawing/2016/ink" xmlns:am3d="http://schemas.microsoft.com/office/drawing/2017/model3d" xmlns:o="urn:schemas-microsoft-com:office:office" xmlns:r="http://schemas.openxmlformats.org/officeDocument/2006/relationships" xmlns:m="http://schemas.openxmlformats.org/officeDocument/2006/math" xmlns:v="urn:schemas-microsoft-com:vml" xmlns:wp14="http://schemas.microsoft.com/office/word/2010/wordprocessingDrawing" xmlns:wp="http://schemas.openxmlformats.org/drawingml/2006/wordprocessingDrawing" xmlns:w10="urn:schemas-microsoft-com:office:word" xmlns:w="http://schemas.openxmlformats.org/wordprocessingml/2006/main" xmlns:w14="http://schemas.microsoft.com/office/word/2010/wordml" xmlns:w15="http://schemas.microsoft.com/office/word/2012/wordml" xmlns:w16cex="http://schemas.microsoft.com/office/word/2018/wordml/cex" xmlns:w16cid="http://schemas.microsoft.com/office/word/2016/wordml/cid" xmlns:w16="http://schemas.microsoft.com/office/word/2018/wordml" xmlns:w16sdtdh="http://schemas.microsoft.com/office/word/2020/wordml/sdtdatahash" xmlns:w16se="http://schemas.microsoft.com/office/word/2015/wordml/symex" xmlns:wpg="http://schemas.microsoft.com/office/word/2010/wordprocessingGroup" xmlns:wpi="http://schemas.microsoft.com/office/word/2010/wordprocessingInk" xmlns:wne="http://schemas.microsoft.com/office/word/2006/wordml" xmlns:wps="http://schemas.microsoft.com/office/word/2010/wordprocessingShape" mc:Ignorable="w14 w15 w16se w16cid w16 w16cex w16sdtdh wp14">
   <w:endnote w:type="separator" w:id="-1">
     <w:p>
       <w:pPr>
@@ -807,7 +1244,7 @@
 </file>
 
 <file path=word/footnotes.xml><?xml version="1.0" encoding="utf-8"?>
-<w:footnotes xmlns:wpc="http://schemas.microsoft.com/office/word/2010/wordprocessingCanvas" xmlns:cx="http://schemas.microsoft.com/office/drawing/2014/chartex" xmlns:mc="http://schemas.openxmlformats.org/markup-compatibility/2006" xmlns:o="urn:schemas-microsoft-com:office:office" xmlns:r="http://schemas.openxmlformats.org/officeDocument/2006/relationships" xmlns:m="http://schemas.openxmlformats.org/officeDocument/2006/math" xmlns:v="urn:schemas-microsoft-com:vml" xmlns:wp14="http://schemas.microsoft.com/office/word/2010/wordprocessingDrawing" xmlns:wp="http://schemas.openxmlformats.org/drawingml/2006/wordprocessingDrawing" xmlns:w10="urn:schemas-microsoft-com:office:word" xmlns:w="http://schemas.openxmlformats.org/wordprocessingml/2006/main" xmlns:w14="http://schemas.microsoft.com/office/word/2010/wordml" xmlns:w15="http://schemas.microsoft.com/office/word/2012/wordml" xmlns:w16se="http://schemas.microsoft.com/office/word/2015/wordml/symex" xmlns:wpg="http://schemas.microsoft.com/office/word/2010/wordprocessingGroup" xmlns:wpi="http://schemas.microsoft.com/office/word/2010/wordprocessingInk" xmlns:wne="http://schemas.microsoft.com/office/word/2006/wordml" xmlns:wps="http://schemas.microsoft.com/office/word/2010/wordprocessingShape" mc:Ignorable="w14 w15 w16se wp14">
+<w:footnotes xmlns:wpc="http://schemas.microsoft.com/office/word/2010/wordprocessingCanvas" xmlns:cx="http://schemas.microsoft.com/office/drawing/2014/chartex" xmlns:cx1="http://schemas.microsoft.com/office/drawing/2015/9/8/chartex" xmlns:cx2="http://schemas.microsoft.com/office/drawing/2015/10/21/chartex" xmlns:cx3="http://schemas.microsoft.com/office/drawing/2016/5/9/chartex" xmlns:cx4="http://schemas.microsoft.com/office/drawing/2016/5/10/chartex" xmlns:cx5="http://schemas.microsoft.com/office/drawing/2016/5/11/chartex" xmlns:cx6="http://schemas.microsoft.com/office/drawing/2016/5/12/chartex" xmlns:cx7="http://schemas.microsoft.com/office/drawing/2016/5/13/chartex" xmlns:cx8="http://schemas.microsoft.com/office/drawing/2016/5/14/chartex" xmlns:mc="http://schemas.openxmlformats.org/markup-compatibility/2006" xmlns:aink="http://schemas.microsoft.com/office/drawing/2016/ink" xmlns:am3d="http://schemas.microsoft.com/office/drawing/2017/model3d" xmlns:o="urn:schemas-microsoft-com:office:office" xmlns:r="http://schemas.openxmlformats.org/officeDocument/2006/relationships" xmlns:m="http://schemas.openxmlformats.org/officeDocument/2006/math" xmlns:v="urn:schemas-microsoft-com:vml" xmlns:wp14="http://schemas.microsoft.com/office/word/2010/wordprocessingDrawing" xmlns:wp="http://schemas.openxmlformats.org/drawingml/2006/wordprocessingDrawing" xmlns:w10="urn:schemas-microsoft-com:office:word" xmlns:w="http://schemas.openxmlformats.org/wordprocessingml/2006/main" xmlns:w14="http://schemas.microsoft.com/office/word/2010/wordml" xmlns:w15="http://schemas.microsoft.com/office/word/2012/wordml" xmlns:w16cex="http://schemas.microsoft.com/office/word/2018/wordml/cex" xmlns:w16cid="http://schemas.microsoft.com/office/word/2016/wordml/cid" xmlns:w16="http://schemas.microsoft.com/office/word/2018/wordml" xmlns:w16sdtdh="http://schemas.microsoft.com/office/word/2020/wordml/sdtdatahash" xmlns:w16se="http://schemas.microsoft.com/office/word/2015/wordml/symex" xmlns:wpg="http://schemas.microsoft.com/office/word/2010/wordprocessingGroup" xmlns:wpi="http://schemas.microsoft.com/office/word/2010/wordprocessingInk" xmlns:wne="http://schemas.microsoft.com/office/word/2006/wordml" xmlns:wps="http://schemas.microsoft.com/office/word/2010/wordprocessingShape" mc:Ignorable="w14 w15 w16se w16cid w16 w16cex w16sdtdh wp14">
   <w:footnote w:type="separator" w:id="-1">
     <w:p>
       <w:pPr>
@@ -832,7 +1269,7 @@
 </file>
 
 <file path=word/header1.xml><?xml version="1.0" encoding="utf-8"?>
-<w:hdr xmlns:wpc="http://schemas.microsoft.com/office/word/2010/wordprocessingCanvas" xmlns:cx="http://schemas.microsoft.com/office/drawing/2014/chartex" xmlns:mc="http://schemas.openxmlformats.org/markup-compatibility/2006" xmlns:o="urn:schemas-microsoft-com:office:office" xmlns:r="http://schemas.openxmlformats.org/officeDocument/2006/relationships" xmlns:m="http://schemas.openxmlformats.org/officeDocument/2006/math" xmlns:v="urn:schemas-microsoft-com:vml" xmlns:wp14="http://schemas.microsoft.com/office/word/2010/wordprocessingDrawing" xmlns:wp="http://schemas.openxmlformats.org/drawingml/2006/wordprocessingDrawing" xmlns:w10="urn:schemas-microsoft-com:office:word" xmlns:w="http://schemas.openxmlformats.org/wordprocessingml/2006/main" xmlns:w14="http://schemas.microsoft.com/office/word/2010/wordml" xmlns:w15="http://schemas.microsoft.com/office/word/2012/wordml" xmlns:w16se="http://schemas.microsoft.com/office/word/2015/wordml/symex" xmlns:wpg="http://schemas.microsoft.com/office/word/2010/wordprocessingGroup" xmlns:wpi="http://schemas.microsoft.com/office/word/2010/wordprocessingInk" xmlns:wne="http://schemas.microsoft.com/office/word/2006/wordml" xmlns:wps="http://schemas.microsoft.com/office/word/2010/wordprocessingShape" mc:Ignorable="w14 w15 w16se wp14">
+<w:hdr xmlns:wpc="http://schemas.microsoft.com/office/word/2010/wordprocessingCanvas" xmlns:cx="http://schemas.microsoft.com/office/drawing/2014/chartex" xmlns:cx1="http://schemas.microsoft.com/office/drawing/2015/9/8/chartex" xmlns:cx2="http://schemas.microsoft.com/office/drawing/2015/10/21/chartex" xmlns:cx3="http://schemas.microsoft.com/office/drawing/2016/5/9/chartex" xmlns:cx4="http://schemas.microsoft.com/office/drawing/2016/5/10/chartex" xmlns:cx5="http://schemas.microsoft.com/office/drawing/2016/5/11/chartex" xmlns:cx6="http://schemas.microsoft.com/office/drawing/2016/5/12/chartex" xmlns:cx7="http://schemas.microsoft.com/office/drawing/2016/5/13/chartex" xmlns:cx8="http://schemas.microsoft.com/office/drawing/2016/5/14/chartex" xmlns:mc="http://schemas.openxmlformats.org/markup-compatibility/2006" xmlns:aink="http://schemas.microsoft.com/office/drawing/2016/ink" xmlns:am3d="http://schemas.microsoft.com/office/drawing/2017/model3d" xmlns:o="urn:schemas-microsoft-com:office:office" xmlns:r="http://schemas.openxmlformats.org/officeDocument/2006/relationships" xmlns:m="http://schemas.openxmlformats.org/officeDocument/2006/math" xmlns:v="urn:schemas-microsoft-com:vml" xmlns:wp14="http://schemas.microsoft.com/office/word/2010/wordprocessingDrawing" xmlns:wp="http://schemas.openxmlformats.org/drawingml/2006/wordprocessingDrawing" xmlns:w10="urn:schemas-microsoft-com:office:word" xmlns:w="http://schemas.openxmlformats.org/wordprocessingml/2006/main" xmlns:w14="http://schemas.microsoft.com/office/word/2010/wordml" xmlns:w15="http://schemas.microsoft.com/office/word/2012/wordml" xmlns:w16cex="http://schemas.microsoft.com/office/word/2018/wordml/cex" xmlns:w16cid="http://schemas.microsoft.com/office/word/2016/wordml/cid" xmlns:w16="http://schemas.microsoft.com/office/word/2018/wordml" xmlns:w16sdtdh="http://schemas.microsoft.com/office/word/2020/wordml/sdtdatahash" xmlns:w16se="http://schemas.microsoft.com/office/word/2015/wordml/symex" xmlns:wpg="http://schemas.microsoft.com/office/word/2010/wordprocessingGroup" xmlns:wpi="http://schemas.microsoft.com/office/word/2010/wordprocessingInk" xmlns:wne="http://schemas.microsoft.com/office/word/2006/wordml" xmlns:wps="http://schemas.microsoft.com/office/word/2010/wordprocessingShape" mc:Ignorable="w14 w15 w16se w16cid w16 w16cex w16sdtdh wp14">
   <w:p>
     <w:pPr>
       <w:jc w:val="right"/>
@@ -851,7 +1288,7 @@
 </file>
 
 <file path=word/numbering.xml><?xml version="1.0" encoding="utf-8"?>
-<w:numbering xmlns:wpc="http://schemas.microsoft.com/office/word/2010/wordprocessingCanvas" xmlns:cx="http://schemas.microsoft.com/office/drawing/2014/chartex" xmlns:mc="http://schemas.openxmlformats.org/markup-compatibility/2006" xmlns:o="urn:schemas-microsoft-com:office:office" xmlns:r="http://schemas.openxmlformats.org/officeDocument/2006/relationships" xmlns:m="http://schemas.openxmlformats.org/officeDocument/2006/math" xmlns:v="urn:schemas-microsoft-com:vml" xmlns:wp14="http://schemas.microsoft.com/office/word/2010/wordprocessingDrawing" xmlns:wp="http://schemas.openxmlformats.org/drawingml/2006/wordprocessingDrawing" xmlns:w10="urn:schemas-microsoft-com:office:word" xmlns:w="http://schemas.openxmlformats.org/wordprocessingml/2006/main" xmlns:w14="http://schemas.microsoft.com/office/word/2010/wordml" xmlns:w15="http://schemas.microsoft.com/office/word/2012/wordml" xmlns:w16se="http://schemas.microsoft.com/office/word/2015/wordml/symex" xmlns:wpg="http://schemas.microsoft.com/office/word/2010/wordprocessingGroup" xmlns:wpi="http://schemas.microsoft.com/office/word/2010/wordprocessingInk" xmlns:wne="http://schemas.microsoft.com/office/word/2006/wordml" xmlns:wps="http://schemas.microsoft.com/office/word/2010/wordprocessingShape" mc:Ignorable="w14 w15 w16se wp14">
+<w:numbering xmlns:wpc="http://schemas.microsoft.com/office/word/2010/wordprocessingCanvas" xmlns:cx="http://schemas.microsoft.com/office/drawing/2014/chartex" xmlns:cx1="http://schemas.microsoft.com/office/drawing/2015/9/8/chartex" xmlns:cx2="http://schemas.microsoft.com/office/drawing/2015/10/21/chartex" xmlns:cx3="http://schemas.microsoft.com/office/drawing/2016/5/9/chartex" xmlns:cx4="http://schemas.microsoft.com/office/drawing/2016/5/10/chartex" xmlns:cx5="http://schemas.microsoft.com/office/drawing/2016/5/11/chartex" xmlns:cx6="http://schemas.microsoft.com/office/drawing/2016/5/12/chartex" xmlns:cx7="http://schemas.microsoft.com/office/drawing/2016/5/13/chartex" xmlns:cx8="http://schemas.microsoft.com/office/drawing/2016/5/14/chartex" xmlns:mc="http://schemas.openxmlformats.org/markup-compatibility/2006" xmlns:aink="http://schemas.microsoft.com/office/drawing/2016/ink" xmlns:am3d="http://schemas.microsoft.com/office/drawing/2017/model3d" xmlns:o="urn:schemas-microsoft-com:office:office" xmlns:r="http://schemas.openxmlformats.org/officeDocument/2006/relationships" xmlns:m="http://schemas.openxmlformats.org/officeDocument/2006/math" xmlns:v="urn:schemas-microsoft-com:vml" xmlns:wp14="http://schemas.microsoft.com/office/word/2010/wordprocessingDrawing" xmlns:wp="http://schemas.openxmlformats.org/drawingml/2006/wordprocessingDrawing" xmlns:w10="urn:schemas-microsoft-com:office:word" xmlns:w="http://schemas.openxmlformats.org/wordprocessingml/2006/main" xmlns:w14="http://schemas.microsoft.com/office/word/2010/wordml" xmlns:w15="http://schemas.microsoft.com/office/word/2012/wordml" xmlns:w16cex="http://schemas.microsoft.com/office/word/2018/wordml/cex" xmlns:w16cid="http://schemas.microsoft.com/office/word/2016/wordml/cid" xmlns:w16="http://schemas.microsoft.com/office/word/2018/wordml" xmlns:w16sdtdh="http://schemas.microsoft.com/office/word/2020/wordml/sdtdatahash" xmlns:w16se="http://schemas.microsoft.com/office/word/2015/wordml/symex" xmlns:wpg="http://schemas.microsoft.com/office/word/2010/wordprocessingGroup" xmlns:wpi="http://schemas.microsoft.com/office/word/2010/wordprocessingInk" xmlns:wne="http://schemas.microsoft.com/office/word/2006/wordml" xmlns:wps="http://schemas.microsoft.com/office/word/2010/wordprocessingShape" mc:Ignorable="w14 w15 w16se w16cid w16 w16cex w16sdtdh wp14">
   <w:abstractNum w:abstractNumId="0" w15:restartNumberingAfterBreak="0">
     <w:nsid w:val="26C75535"/>
     <w:multiLevelType w:val="hybridMultilevel"/>
@@ -1282,26 +1719,26 @@
       </w:pPr>
     </w:lvl>
   </w:abstractNum>
-  <w:num w:numId="1">
+  <w:num w:numId="1" w16cid:durableId="132257290">
     <w:abstractNumId w:val="3"/>
   </w:num>
-  <w:num w:numId="2">
+  <w:num w:numId="2" w16cid:durableId="1906791003">
     <w:abstractNumId w:val="0"/>
   </w:num>
-  <w:num w:numId="3">
+  <w:num w:numId="3" w16cid:durableId="2133598836">
     <w:abstractNumId w:val="2"/>
   </w:num>
-  <w:num w:numId="4">
+  <w:num w:numId="4" w16cid:durableId="388580263">
     <w:abstractNumId w:val="1"/>
   </w:num>
-  <w:num w:numId="5">
+  <w:num w:numId="5" w16cid:durableId="1485465741">
     <w:abstractNumId w:val="4"/>
   </w:num>
 </w:numbering>
 </file>
 
 <file path=word/styles.xml><?xml version="1.0" encoding="utf-8"?>
-<w:styles xmlns:mc="http://schemas.openxmlformats.org/markup-compatibility/2006" xmlns:r="http://schemas.openxmlformats.org/officeDocument/2006/relationships" xmlns:w="http://schemas.openxmlformats.org/wordprocessingml/2006/main" xmlns:w14="http://schemas.microsoft.com/office/word/2010/wordml" xmlns:w15="http://schemas.microsoft.com/office/word/2012/wordml" xmlns:w16se="http://schemas.microsoft.com/office/word/2015/wordml/symex" mc:Ignorable="w14 w15 w16se">
+<w:styles xmlns:mc="http://schemas.openxmlformats.org/markup-compatibility/2006" xmlns:r="http://schemas.openxmlformats.org/officeDocument/2006/relationships" xmlns:w="http://schemas.openxmlformats.org/wordprocessingml/2006/main" xmlns:w14="http://schemas.microsoft.com/office/word/2010/wordml" xmlns:w15="http://schemas.microsoft.com/office/word/2012/wordml" xmlns:w16cex="http://schemas.microsoft.com/office/word/2018/wordml/cex" xmlns:w16cid="http://schemas.microsoft.com/office/word/2016/wordml/cid" xmlns:w16="http://schemas.microsoft.com/office/word/2018/wordml" xmlns:w16sdtdh="http://schemas.microsoft.com/office/word/2020/wordml/sdtdatahash" xmlns:w16se="http://schemas.microsoft.com/office/word/2015/wordml/symex" mc:Ignorable="w14 w15 w16se w16cid w16 w16cex w16sdtdh">
   <w:docDefaults>
     <w:rPrDefault>
       <w:rPr>
@@ -1317,7 +1754,7 @@
       </w:pPr>
     </w:pPrDefault>
   </w:docDefaults>
-  <w:latentStyles w:defLockedState="0" w:defUIPriority="99" w:defSemiHidden="0" w:defUnhideWhenUsed="0" w:defQFormat="0" w:count="371">
+  <w:latentStyles w:defLockedState="0" w:defUIPriority="99" w:defSemiHidden="0" w:defUnhideWhenUsed="0" w:defQFormat="0" w:count="376">
     <w:lsdException w:name="Normal" w:uiPriority="0" w:qFormat="1"/>
     <w:lsdException w:name="heading 1" w:uiPriority="9" w:qFormat="1"/>
     <w:lsdException w:name="heading 2" w:semiHidden="1" w:uiPriority="9" w:unhideWhenUsed="1" w:qFormat="1"/>
@@ -1423,7 +1860,6 @@
     <w:lsdException w:name="HTML Sample" w:semiHidden="1" w:unhideWhenUsed="1"/>
     <w:lsdException w:name="HTML Typewriter" w:semiHidden="1" w:unhideWhenUsed="1"/>
     <w:lsdException w:name="HTML Variable" w:semiHidden="1" w:unhideWhenUsed="1"/>
-    <w:lsdException w:name="Normal Table" w:semiHidden="1" w:unhideWhenUsed="1"/>
     <w:lsdException w:name="annotation subject" w:semiHidden="1" w:unhideWhenUsed="1"/>
     <w:lsdException w:name="No List" w:semiHidden="1" w:unhideWhenUsed="1"/>
     <w:lsdException w:name="Outline List 1" w:semiHidden="1" w:unhideWhenUsed="1"/>
@@ -1466,11 +1902,8 @@
     <w:lsdException w:name="Table Contemporary" w:semiHidden="1" w:unhideWhenUsed="1"/>
     <w:lsdException w:name="Table Elegant" w:semiHidden="1" w:unhideWhenUsed="1"/>
     <w:lsdException w:name="Table Professional" w:semiHidden="1" w:unhideWhenUsed="1"/>
-    <w:lsdException w:name="Table Subtle 1" w:semiHidden="1" w:unhideWhenUsed="1"/>
     <w:lsdException w:name="Table Subtle 2" w:semiHidden="1" w:unhideWhenUsed="1"/>
     <w:lsdException w:name="Table Web 1" w:semiHidden="1" w:unhideWhenUsed="1"/>
-    <w:lsdException w:name="Table Web 2" w:semiHidden="1" w:unhideWhenUsed="1"/>
-    <w:lsdException w:name="Table Web 3" w:semiHidden="1" w:unhideWhenUsed="1"/>
     <w:lsdException w:name="Balloon Text" w:semiHidden="1" w:unhideWhenUsed="1"/>
     <w:lsdException w:name="Table Grid" w:uiPriority="39"/>
     <w:lsdException w:name="Table Theme" w:semiHidden="1" w:unhideWhenUsed="1"/>
@@ -1689,6 +2122,11 @@
     <w:lsdException w:name="List Table 5 Dark Accent 6" w:uiPriority="50"/>
     <w:lsdException w:name="List Table 6 Colorful Accent 6" w:uiPriority="51"/>
     <w:lsdException w:name="List Table 7 Colorful Accent 6" w:uiPriority="52"/>
+    <w:lsdException w:name="Mention" w:semiHidden="1" w:unhideWhenUsed="1"/>
+    <w:lsdException w:name="Smart Hyperlink" w:semiHidden="1" w:unhideWhenUsed="1"/>
+    <w:lsdException w:name="Hashtag" w:semiHidden="1" w:unhideWhenUsed="1"/>
+    <w:lsdException w:name="Unresolved Mention" w:semiHidden="1" w:unhideWhenUsed="1"/>
+    <w:lsdException w:name="Smart Link" w:semiHidden="1" w:unhideWhenUsed="1"/>
   </w:latentStyles>
   <w:style w:type="paragraph" w:default="1" w:styleId="Normal">
     <w:name w:val="Normal"/>
@@ -2139,6 +2577,15 @@
 </file>
 
 <file path=customXml/item1.xml><?xml version="1.0" encoding="utf-8"?>
+<?mso-contentType ?>
+<FormTemplates xmlns="http://schemas.microsoft.com/sharepoint/v3/contenttype/forms">
+  <Display>DocumentLibraryForm</Display>
+  <Edit>DocumentLibraryForm</Edit>
+  <New>DocumentLibraryForm</New>
+</FormTemplates>
+</file>
+
+<file path=customXml/item2.xml><?xml version="1.0" encoding="utf-8"?>
 <ct:contentTypeSchema xmlns:ct="http://schemas.microsoft.com/office/2006/metadata/contentType" xmlns:ma="http://schemas.microsoft.com/office/2006/metadata/properties/metaAttributes" ct:_="" ma:_="" ma:contentTypeName="Documento" ma:contentTypeID="0x010100A647E37EC11C8246B76D75C67DE7970E" ma:contentTypeVersion="10" ma:contentTypeDescription="Crie um novo documento." ma:contentTypeScope="" ma:versionID="c70dd73b69b1abc473f6bdb360c8c142">
   <xsd:schema xmlns:xsd="http://www.w3.org/2001/XMLSchema" xmlns:xs="http://www.w3.org/2001/XMLSchema" xmlns:p="http://schemas.microsoft.com/office/2006/metadata/properties" xmlns:ns2="a6194295-1792-4b63-878c-b29c2ff82726" targetNamespace="http://schemas.microsoft.com/office/2006/metadata/properties" ma:root="true" ma:fieldsID="f3b5085eacd59acadfb942145b3faca3" ns2:_="">
     <xsd:import namespace="a6194295-1792-4b63-878c-b29c2ff82726"/>
@@ -2322,15 +2769,6 @@
 </ct:contentTypeSchema>
 </file>
 
-<file path=customXml/item2.xml><?xml version="1.0" encoding="utf-8"?>
-<?mso-contentType ?>
-<FormTemplates xmlns="http://schemas.microsoft.com/sharepoint/v3/contenttype/forms">
-  <Display>DocumentLibraryForm</Display>
-  <Edit>DocumentLibraryForm</Edit>
-  <New>DocumentLibraryForm</New>
-</FormTemplates>
-</file>
-
 <file path=customXml/item3.xml><?xml version="1.0" encoding="utf-8"?>
 <p:properties xmlns:p="http://schemas.microsoft.com/office/2006/metadata/properties" xmlns:xsi="http://www.w3.org/2001/XMLSchema-instance" xmlns:pc="http://schemas.microsoft.com/office/infopath/2007/PartnerControls">
   <documentManagement/>
@@ -2338,13 +2776,36 @@
 </file>
 
 <file path=customXml/itemProps1.xml><?xml version="1.0" encoding="utf-8"?>
-<ds:datastoreItem xmlns:ds="http://schemas.openxmlformats.org/officeDocument/2006/customXml" ds:itemID="{675405FD-F4E2-4330-BB1C-F109DDF41E3F}"/>
+<ds:datastoreItem xmlns:ds="http://schemas.openxmlformats.org/officeDocument/2006/customXml" ds:itemID="{B2E9E6B5-0F8B-403F-906A-C109421AF886}">
+  <ds:schemaRefs>
+    <ds:schemaRef ds:uri="http://schemas.microsoft.com/sharepoint/v3/contenttype/forms"/>
+  </ds:schemaRefs>
+</ds:datastoreItem>
 </file>
 
 <file path=customXml/itemProps2.xml><?xml version="1.0" encoding="utf-8"?>
-<ds:datastoreItem xmlns:ds="http://schemas.openxmlformats.org/officeDocument/2006/customXml" ds:itemID="{B2E9E6B5-0F8B-403F-906A-C109421AF886}"/>
+<ds:datastoreItem xmlns:ds="http://schemas.openxmlformats.org/officeDocument/2006/customXml" ds:itemID="{675405FD-F4E2-4330-BB1C-F109DDF41E3F}">
+  <ds:schemaRefs>
+    <ds:schemaRef ds:uri="http://schemas.microsoft.com/office/2006/metadata/contentType"/>
+    <ds:schemaRef ds:uri="http://schemas.microsoft.com/office/2006/metadata/properties/metaAttributes"/>
+    <ds:schemaRef ds:uri="http://www.w3.org/2001/XMLSchema"/>
+    <ds:schemaRef ds:uri="http://schemas.microsoft.com/office/2006/metadata/properties"/>
+    <ds:schemaRef ds:uri="a6194295-1792-4b63-878c-b29c2ff82726"/>
+    <ds:schemaRef ds:uri="http://schemas.microsoft.com/office/2006/documentManagement/types"/>
+    <ds:schemaRef ds:uri="http://schemas.microsoft.com/office/infopath/2007/PartnerControls"/>
+    <ds:schemaRef ds:uri="http://schemas.openxmlformats.org/package/2006/metadata/core-properties"/>
+    <ds:schemaRef ds:uri="http://purl.org/dc/elements/1.1/"/>
+    <ds:schemaRef ds:uri="http://purl.org/dc/terms/"/>
+    <ds:schemaRef ds:uri="http://schemas.microsoft.com/internal/obd"/>
+  </ds:schemaRefs>
+</ds:datastoreItem>
 </file>
 
 <file path=customXml/itemProps3.xml><?xml version="1.0" encoding="utf-8"?>
-<ds:datastoreItem xmlns:ds="http://schemas.openxmlformats.org/officeDocument/2006/customXml" ds:itemID="{ECF47429-F0E3-42F4-A911-536A70E6D03F}"/>
+<ds:datastoreItem xmlns:ds="http://schemas.openxmlformats.org/officeDocument/2006/customXml" ds:itemID="{ECF47429-F0E3-42F4-A911-536A70E6D03F}">
+  <ds:schemaRefs>
+    <ds:schemaRef ds:uri="http://schemas.microsoft.com/office/2006/metadata/properties"/>
+    <ds:schemaRef ds:uri="http://schemas.microsoft.com/office/infopath/2007/PartnerControls"/>
+  </ds:schemaRefs>
+</ds:datastoreItem>
 </file>
--- a/FIAP/MachineLearning/checkpoints/1/ML-IA - Checkpoint #1.docx
+++ b/FIAP/MachineLearning/checkpoints/1/ML-IA - Checkpoint #1.docx
@@ -253,6 +253,57 @@
         </w:rPr>
         <w:t xml:space="preserve"> </w:t>
       </w:r>
+      <w:r>
+        <w:rPr>
+          <w:b/>
+          <w:bCs/>
+        </w:rPr>
+        <w:br/>
+      </w:r>
+      <w:r>
+        <w:t xml:space="preserve">R: a maior diferença, </w:t>
+      </w:r>
+      <w:r>
+        <w:t>é que</w:t>
+      </w:r>
+      <w:r>
+        <w:t xml:space="preserve"> o supervisionado, você fornece </w:t>
+      </w:r>
+      <w:proofErr w:type="spellStart"/>
+      <w:r>
+        <w:t>labels</w:t>
+      </w:r>
+      <w:proofErr w:type="spellEnd"/>
+      <w:r>
+        <w:t xml:space="preserve"> para a máquina, já o não supervisionado, a máquina não tem acesso a </w:t>
+      </w:r>
+      <w:proofErr w:type="spellStart"/>
+      <w:r>
+        <w:t>labels</w:t>
+      </w:r>
+      <w:proofErr w:type="spellEnd"/>
+      <w:r>
+        <w:t xml:space="preserve"> já existentes na hora de classificar seus dados.</w:t>
+      </w:r>
+      <w:r>
+        <w:br/>
+        <w:t xml:space="preserve">um exemplo de supervisionado, seria uma maquina que quer classificar dados em 2 tipos, como por exemplo a lista de sobreviventes do </w:t>
+      </w:r>
+      <w:r>
+        <w:t>Titanic, que precisava classificar em vivo ou morto.</w:t>
+      </w:r>
+      <w:r>
+        <w:br/>
+        <w:t xml:space="preserve">um exemplo de não supervisionado seria de </w:t>
+      </w:r>
+      <w:proofErr w:type="spellStart"/>
+      <w:r>
+        <w:t>clusterizacao</w:t>
+      </w:r>
+      <w:proofErr w:type="spellEnd"/>
+      <w:r>
+        <w:t>, onde uma empresa precisa classificar grupos de clientes baseado em diversas características.</w:t>
+      </w:r>
     </w:p>
     <w:p>
       <w:pPr>
@@ -269,10 +320,6 @@
           <w:ilvl w:val="0"/>
           <w:numId w:val="2"/>
         </w:numPr>
-        <w:rPr>
-          <w:b/>
-          <w:bCs/>
-        </w:rPr>
       </w:pPr>
       <w:r>
         <w:rPr>
@@ -281,6 +328,127 @@
         </w:rPr>
         <w:t xml:space="preserve">Quais são as etapas do processo de Ciência de Dados? Qual a importância de cada uma delas? </w:t>
       </w:r>
+    </w:p>
+    <w:p>
+      <w:pPr>
+        <w:pStyle w:val="PargrafodaLista"/>
+      </w:pPr>
+      <w:r>
+        <w:t>Entendendo o problema</w:t>
+      </w:r>
+      <w:r>
+        <w:t xml:space="preserve"> </w:t>
+      </w:r>
+      <w:r>
+        <w:t>&gt; sem entender o problema corretamente, é impossível conseguir solucionar o mesmo</w:t>
+      </w:r>
+      <w:r>
+        <w:br/>
+      </w:r>
+    </w:p>
+    <w:p>
+      <w:pPr>
+        <w:pStyle w:val="PargrafodaLista"/>
+      </w:pPr>
+      <w:r>
+        <w:t>Coleta de dados</w:t>
+      </w:r>
+      <w:r>
+        <w:t xml:space="preserve"> &gt; extrair e coletar dados, para ter recursos suficientes para solucionar o problema</w:t>
+      </w:r>
+    </w:p>
+    <w:p>
+      <w:pPr>
+        <w:pStyle w:val="PargrafodaLista"/>
+      </w:pPr>
+    </w:p>
+    <w:p>
+      <w:pPr>
+        <w:pStyle w:val="PargrafodaLista"/>
+      </w:pPr>
+      <w:r>
+        <w:t xml:space="preserve">Processamento </w:t>
+      </w:r>
+      <w:r>
+        <w:t>/</w:t>
+      </w:r>
+      <w:r>
+        <w:t>Análise de dados</w:t>
+      </w:r>
+      <w:r>
+        <w:t xml:space="preserve"> &gt; limpar os dados de </w:t>
+      </w:r>
+      <w:r>
+        <w:t>registros duplicados, faltantes, formatados de forma não-convencional</w:t>
+      </w:r>
+      <w:r>
+        <w:t xml:space="preserve"> etc.</w:t>
+      </w:r>
+    </w:p>
+    <w:p>
+      <w:pPr>
+        <w:pStyle w:val="PargrafodaLista"/>
+      </w:pPr>
+    </w:p>
+    <w:p>
+      <w:pPr>
+        <w:pStyle w:val="PargrafodaLista"/>
+      </w:pPr>
+      <w:r>
+        <w:t>E</w:t>
+      </w:r>
+      <w:r>
+        <w:t>xploração de dados</w:t>
+      </w:r>
+      <w:r>
+        <w:t xml:space="preserve"> &gt; com base na observação dos dados,</w:t>
+      </w:r>
+      <w:r>
+        <w:t xml:space="preserve"> </w:t>
+      </w:r>
+      <w:r>
+        <w:t>pensar em ideias e hipóteses a serem validadas</w:t>
+      </w:r>
+    </w:p>
+    <w:p>
+      <w:pPr>
+        <w:pStyle w:val="PargrafodaLista"/>
+      </w:pPr>
+    </w:p>
+    <w:p>
+      <w:pPr>
+        <w:pStyle w:val="PargrafodaLista"/>
+      </w:pPr>
+      <w:r>
+        <w:t>Comunicação de resultados</w:t>
+      </w:r>
+      <w:r>
+        <w:t xml:space="preserve"> &gt; </w:t>
+      </w:r>
+      <w:r>
+        <w:t>Comunicação de resultados</w:t>
+      </w:r>
+    </w:p>
+    <w:p>
+      <w:pPr>
+        <w:pStyle w:val="PargrafodaLista"/>
+      </w:pPr>
+    </w:p>
+    <w:p>
+      <w:pPr>
+        <w:pStyle w:val="PargrafodaLista"/>
+      </w:pPr>
+      <w:r>
+        <w:t>Feedback</w:t>
+      </w:r>
+      <w:r>
+        <w:t xml:space="preserve"> &gt; retorna se o resultado do projeto foi suficiente ou não, se resolveu o problema ou </w:t>
+      </w:r>
+      <w:proofErr w:type="spellStart"/>
+      <w:r>
+        <w:t>nao</w:t>
+      </w:r>
+      <w:proofErr w:type="spellEnd"/>
     </w:p>
     <w:p>
       <w:pPr>
@@ -350,6 +518,77 @@
         </w:rPr>
         <w:t xml:space="preserve"> </w:t>
       </w:r>
+      <w:r>
+        <w:rPr>
+          <w:b/>
+          <w:bCs/>
+        </w:rPr>
+        <w:br/>
+      </w:r>
+      <w:r>
+        <w:t xml:space="preserve">R: </w:t>
+      </w:r>
+      <w:proofErr w:type="spellStart"/>
+      <w:r>
+        <w:t>Overfitting</w:t>
+      </w:r>
+      <w:proofErr w:type="spellEnd"/>
+      <w:r>
+        <w:t xml:space="preserve">, é quando uma </w:t>
+      </w:r>
+      <w:proofErr w:type="spellStart"/>
+      <w:r>
+        <w:t>maquina</w:t>
+      </w:r>
+      <w:proofErr w:type="spellEnd"/>
+      <w:r>
+        <w:t xml:space="preserve"> de certa forma se acostuma com o treino, cumpre o seu papel de forma exemplar, </w:t>
+      </w:r>
+      <w:proofErr w:type="spellStart"/>
+      <w:r>
+        <w:t>porem</w:t>
+      </w:r>
+      <w:proofErr w:type="spellEnd"/>
+      <w:r>
+        <w:t xml:space="preserve">, quando apresentada outras situações e problemas minimamente diferente que os usados em seu treino, a </w:t>
+      </w:r>
+      <w:proofErr w:type="spellStart"/>
+      <w:r>
+        <w:t>maquina</w:t>
+      </w:r>
+      <w:proofErr w:type="spellEnd"/>
+      <w:r>
+        <w:t xml:space="preserve"> não consegue resolver, como um aluno que decora </w:t>
+      </w:r>
+      <w:r>
+        <w:t>exatamente o gabarito da prova ao invés de estudar, e tira 10, porem se fizer outra prova com o mesmo conteúdo da primeira, não irá conseguir resolver.</w:t>
+      </w:r>
+      <w:r>
+        <w:br/>
+      </w:r>
+      <w:r>
+        <w:br/>
+      </w:r>
+      <w:proofErr w:type="spellStart"/>
+      <w:r>
+        <w:t>underfitting</w:t>
+      </w:r>
+      <w:proofErr w:type="spellEnd"/>
+      <w:r>
+        <w:t xml:space="preserve"> </w:t>
+      </w:r>
+      <w:r>
+        <w:t>acontece quando um modelo de aprendizado de máquina não é complexo o suficiente para capturar com precisão as relações entre os recursos de um conjunto de dados e uma variável de destino.</w:t>
+      </w:r>
+      <w:r>
+        <w:t xml:space="preserve"> </w:t>
+      </w:r>
+      <w:r>
+        <w:t>Um modelo insuficiente resulta em resultados problemáticos ou errôneos em novos dados, ou dados nos quais não foi treinado, e muitas vezes tem um desempenho ruim, mesmo em dados de treinamento.</w:t>
+      </w:r>
+      <w:r>
+        <w:br/>
+      </w:r>
     </w:p>
     <w:p>
       <w:pPr>
@@ -419,7 +658,33 @@
           <w:b/>
           <w:bCs/>
         </w:rPr>
-        <w:t xml:space="preserve">são as variáveis? </w:t>
+        <w:t>são as variáveis?</w:t>
+      </w:r>
+      <w:r>
+        <w:rPr>
+          <w:b/>
+          <w:bCs/>
+        </w:rPr>
+        <w:br/>
+      </w:r>
+      <w:r>
+        <w:t xml:space="preserve">R: </w:t>
+      </w:r>
+      <w:proofErr w:type="spellStart"/>
+      <w:r>
+        <w:t>Previsao</w:t>
+      </w:r>
+      <w:proofErr w:type="spellEnd"/>
+      <w:r>
+        <w:t xml:space="preserve">, </w:t>
+      </w:r>
+      <w:proofErr w:type="spellStart"/>
+      <w:r>
+        <w:t>umindade</w:t>
+      </w:r>
+      <w:proofErr w:type="spellEnd"/>
+      <w:r>
+        <w:t>, Vento</w:t>
       </w:r>
     </w:p>
     <w:p>
@@ -458,6 +723,16 @@
         </w:rPr>
         <w:t>)?</w:t>
       </w:r>
+      <w:r>
+        <w:rPr>
+          <w:b/>
+          <w:bCs/>
+        </w:rPr>
+        <w:br/>
+      </w:r>
+      <w:r>
+        <w:t>R: Se jogou ou não jogou</w:t>
+      </w:r>
     </w:p>
     <w:p>
       <w:pPr>
@@ -478,6 +753,19 @@
         </w:rPr>
         <w:t xml:space="preserve">Quantos exemplos nós temos? </w:t>
       </w:r>
+      <w:r>
+        <w:rPr>
+          <w:b/>
+          <w:bCs/>
+        </w:rPr>
+        <w:br/>
+      </w:r>
+      <w:r>
+        <w:rPr>
+          <w:bCs/>
+        </w:rPr>
+        <w:t>R: 7 exemplos</w:t>
+      </w:r>
     </w:p>
     <w:p>
       <w:pPr>
@@ -539,6 +827,16 @@
           <w:bCs/>
         </w:rPr>
         <w:t xml:space="preserve">, faríamos um modelo de classificação ou regressão? Justifique. </w:t>
+      </w:r>
+      <w:r>
+        <w:rPr>
+          <w:b/>
+          <w:bCs/>
+        </w:rPr>
+        <w:br/>
+      </w:r>
+      <w:r>
+        <w:t>R: Classificação, pois a saída tem 2 opções, se Jogou ou se não jogou.</w:t>
       </w:r>
     </w:p>
     <w:p>
@@ -683,11 +981,32 @@
     <w:p>
       <w:pPr>
         <w:pStyle w:val="PargrafodaLista"/>
-        <w:rPr>
-          <w:b/>
-          <w:bCs/>
-        </w:rPr>
-      </w:pPr>
+      </w:pPr>
+      <w:r>
+        <w:t xml:space="preserve">R: </w:t>
+      </w:r>
+      <w:r>
+        <w:t xml:space="preserve">O Treino e Teste, é uma divisão proporcional dos dados e dos </w:t>
+      </w:r>
+      <w:proofErr w:type="spellStart"/>
+      <w:r>
+        <w:t>labels</w:t>
+      </w:r>
+      <w:proofErr w:type="spellEnd"/>
+      <w:r>
+        <w:t xml:space="preserve"> para diferenciar, onde a maquina vai ser trabalhada, e onde ela vai ser testada</w:t>
+      </w:r>
+      <w:r>
+        <w:t xml:space="preserve">, para evitar problemas de </w:t>
+      </w:r>
+      <w:proofErr w:type="spellStart"/>
+      <w:r>
+        <w:t>Overfitting</w:t>
+      </w:r>
+      <w:proofErr w:type="spellEnd"/>
+      <w:r>
+        <w:t xml:space="preserve"> entre outros.</w:t>
+      </w:r>
     </w:p>
     <w:p>
       <w:pPr>
@@ -715,6 +1034,7 @@
           <w:b/>
           <w:bCs/>
         </w:rPr>
+        <w:lastRenderedPageBreak/>
         <w:t>Liste 4 métricas diferentes</w:t>
       </w:r>
       <w:r>
@@ -850,8 +1170,19 @@
               <w:rPr>
                 <w:b/>
                 <w:bCs/>
+                <w:sz w:val="18"/>
+                <w:szCs w:val="18"/>
               </w:rPr>
             </w:pPr>
+            <w:r>
+              <w:rPr>
+                <w:b/>
+                <w:bCs/>
+                <w:sz w:val="18"/>
+                <w:szCs w:val="18"/>
+              </w:rPr>
+              <w:t>Acurácia</w:t>
+            </w:r>
           </w:p>
         </w:tc>
         <w:tc>
@@ -863,8 +1194,19 @@
               <w:rPr>
                 <w:b/>
                 <w:bCs/>
+                <w:sz w:val="18"/>
+                <w:szCs w:val="18"/>
               </w:rPr>
             </w:pPr>
+            <w:r>
+              <w:rPr>
+                <w:b/>
+                <w:bCs/>
+                <w:sz w:val="18"/>
+                <w:szCs w:val="18"/>
+              </w:rPr>
+              <w:t>Classificação</w:t>
+            </w:r>
           </w:p>
         </w:tc>
         <w:tc>
@@ -876,8 +1218,19 @@
               <w:rPr>
                 <w:b/>
                 <w:bCs/>
+                <w:sz w:val="18"/>
+                <w:szCs w:val="18"/>
               </w:rPr>
             </w:pPr>
+            <w:r>
+              <w:rPr>
+                <w:b/>
+                <w:bCs/>
+                <w:sz w:val="18"/>
+                <w:szCs w:val="18"/>
+              </w:rPr>
+              <w:t>É basicamente o número de acertos (positivos) divido pelo número total de exemplos</w:t>
+            </w:r>
           </w:p>
         </w:tc>
         <w:tc>
@@ -889,6 +1242,8 @@
               <w:rPr>
                 <w:b/>
                 <w:bCs/>
+                <w:sz w:val="18"/>
+                <w:szCs w:val="18"/>
               </w:rPr>
             </w:pPr>
           </w:p>
@@ -904,8 +1259,19 @@
               <w:rPr>
                 <w:b/>
                 <w:bCs/>
+                <w:sz w:val="18"/>
+                <w:szCs w:val="18"/>
               </w:rPr>
             </w:pPr>
+            <w:r>
+              <w:rPr>
+                <w:b/>
+                <w:bCs/>
+                <w:sz w:val="18"/>
+                <w:szCs w:val="18"/>
+              </w:rPr>
+              <w:t>F1 Score</w:t>
+            </w:r>
           </w:p>
         </w:tc>
         <w:tc>
@@ -917,8 +1283,19 @@
               <w:rPr>
                 <w:b/>
                 <w:bCs/>
+                <w:sz w:val="18"/>
+                <w:szCs w:val="18"/>
               </w:rPr>
             </w:pPr>
+            <w:r>
+              <w:rPr>
+                <w:b/>
+                <w:bCs/>
+                <w:sz w:val="18"/>
+                <w:szCs w:val="18"/>
+              </w:rPr>
+              <w:t>Classificação</w:t>
+            </w:r>
           </w:p>
         </w:tc>
         <w:tc>
@@ -930,8 +1307,19 @@
               <w:rPr>
                 <w:b/>
                 <w:bCs/>
+                <w:sz w:val="18"/>
+                <w:szCs w:val="18"/>
               </w:rPr>
             </w:pPr>
+            <w:r>
+              <w:rPr>
+                <w:b/>
+                <w:bCs/>
+                <w:sz w:val="18"/>
+                <w:szCs w:val="18"/>
+              </w:rPr>
+              <w:t>O F1 Score é uma média harmônica entre precisão e recall</w:t>
+            </w:r>
           </w:p>
         </w:tc>
         <w:tc>
@@ -943,6 +1331,8 @@
               <w:rPr>
                 <w:b/>
                 <w:bCs/>
+                <w:sz w:val="18"/>
+                <w:szCs w:val="18"/>
               </w:rPr>
             </w:pPr>
           </w:p>
@@ -958,8 +1348,19 @@
               <w:rPr>
                 <w:b/>
                 <w:bCs/>
+                <w:sz w:val="18"/>
+                <w:szCs w:val="18"/>
               </w:rPr>
             </w:pPr>
+            <w:r>
+              <w:rPr>
+                <w:b/>
+                <w:bCs/>
+                <w:sz w:val="18"/>
+                <w:szCs w:val="18"/>
+              </w:rPr>
+              <w:t>Precisão</w:t>
+            </w:r>
           </w:p>
         </w:tc>
         <w:tc>
@@ -971,8 +1372,19 @@
               <w:rPr>
                 <w:b/>
                 <w:bCs/>
+                <w:sz w:val="18"/>
+                <w:szCs w:val="18"/>
               </w:rPr>
             </w:pPr>
+            <w:r>
+              <w:rPr>
+                <w:b/>
+                <w:bCs/>
+                <w:sz w:val="18"/>
+                <w:szCs w:val="18"/>
+              </w:rPr>
+              <w:t>Classificação</w:t>
+            </w:r>
           </w:p>
         </w:tc>
         <w:tc>
@@ -984,8 +1396,19 @@
               <w:rPr>
                 <w:b/>
                 <w:bCs/>
+                <w:sz w:val="18"/>
+                <w:szCs w:val="18"/>
               </w:rPr>
             </w:pPr>
+            <w:r>
+              <w:rPr>
+                <w:b/>
+                <w:bCs/>
+                <w:sz w:val="18"/>
+                <w:szCs w:val="18"/>
+              </w:rPr>
+              <w:t>úmero de exemplos classificados como pertencentes a uma classe, que realmente são daquela classe (positivos verdadeiros), dividido pela soma entre este número, e o número de exemplos classificados nesta classe, mas que pertencem a outras (falsos positivos).</w:t>
+            </w:r>
           </w:p>
         </w:tc>
         <w:tc>
@@ -997,6 +1420,8 @@
               <w:rPr>
                 <w:b/>
                 <w:bCs/>
+                <w:sz w:val="18"/>
+                <w:szCs w:val="18"/>
               </w:rPr>
             </w:pPr>
           </w:p>
@@ -1012,8 +1437,19 @@
               <w:rPr>
                 <w:b/>
                 <w:bCs/>
+                <w:sz w:val="18"/>
+                <w:szCs w:val="18"/>
               </w:rPr>
             </w:pPr>
+            <w:r>
+              <w:rPr>
+                <w:b/>
+                <w:bCs/>
+                <w:sz w:val="18"/>
+                <w:szCs w:val="18"/>
+              </w:rPr>
+              <w:t>Recall</w:t>
+            </w:r>
           </w:p>
         </w:tc>
         <w:tc>
@@ -1025,6 +1461,32 @@
               <w:rPr>
                 <w:b/>
                 <w:bCs/>
+                <w:sz w:val="18"/>
+                <w:szCs w:val="18"/>
+              </w:rPr>
+            </w:pPr>
+            <w:r>
+              <w:rPr>
+                <w:b/>
+                <w:bCs/>
+                <w:sz w:val="18"/>
+                <w:szCs w:val="18"/>
+              </w:rPr>
+              <w:t>Classificação</w:t>
+            </w:r>
+          </w:p>
+        </w:tc>
+        <w:tc>
+          <w:tcPr>
+            <w:tcW w:w="2124" w:type="dxa"/>
+          </w:tcPr>
+          <w:p>
+            <w:pPr>
+              <w:rPr>
+                <w:b/>
+                <w:bCs/>
+                <w:sz w:val="18"/>
+                <w:szCs w:val="18"/>
               </w:rPr>
             </w:pPr>
           </w:p>
@@ -1038,19 +1500,8 @@
               <w:rPr>
                 <w:b/>
                 <w:bCs/>
-              </w:rPr>
-            </w:pPr>
-          </w:p>
-        </w:tc>
-        <w:tc>
-          <w:tcPr>
-            <w:tcW w:w="2124" w:type="dxa"/>
-          </w:tcPr>
-          <w:p>
-            <w:pPr>
-              <w:rPr>
-                <w:b/>
-                <w:bCs/>
+                <w:sz w:val="18"/>
+                <w:szCs w:val="18"/>
               </w:rPr>
             </w:pPr>
           </w:p>
@@ -1860,6 +2311,7 @@
     <w:lsdException w:name="HTML Sample" w:semiHidden="1" w:unhideWhenUsed="1"/>
     <w:lsdException w:name="HTML Typewriter" w:semiHidden="1" w:unhideWhenUsed="1"/>
     <w:lsdException w:name="HTML Variable" w:semiHidden="1" w:unhideWhenUsed="1"/>
+    <w:lsdException w:name="Normal Table" w:semiHidden="1" w:unhideWhenUsed="1"/>
     <w:lsdException w:name="annotation subject" w:semiHidden="1" w:unhideWhenUsed="1"/>
     <w:lsdException w:name="No List" w:semiHidden="1" w:unhideWhenUsed="1"/>
     <w:lsdException w:name="Outline List 1" w:semiHidden="1" w:unhideWhenUsed="1"/>
@@ -1902,8 +2354,11 @@
     <w:lsdException w:name="Table Contemporary" w:semiHidden="1" w:unhideWhenUsed="1"/>
     <w:lsdException w:name="Table Elegant" w:semiHidden="1" w:unhideWhenUsed="1"/>
     <w:lsdException w:name="Table Professional" w:semiHidden="1" w:unhideWhenUsed="1"/>
+    <w:lsdException w:name="Table Subtle 1" w:semiHidden="1" w:unhideWhenUsed="1"/>
     <w:lsdException w:name="Table Subtle 2" w:semiHidden="1" w:unhideWhenUsed="1"/>
     <w:lsdException w:name="Table Web 1" w:semiHidden="1" w:unhideWhenUsed="1"/>
+    <w:lsdException w:name="Table Web 2" w:semiHidden="1" w:unhideWhenUsed="1"/>
+    <w:lsdException w:name="Table Web 3" w:semiHidden="1" w:unhideWhenUsed="1"/>
     <w:lsdException w:name="Balloon Text" w:semiHidden="1" w:unhideWhenUsed="1"/>
     <w:lsdException w:name="Table Grid" w:uiPriority="39"/>
     <w:lsdException w:name="Table Theme" w:semiHidden="1" w:unhideWhenUsed="1"/>
@@ -2153,6 +2608,29 @@
       <w:szCs w:val="32"/>
     </w:rPr>
   </w:style>
+  <w:style w:type="paragraph" w:styleId="Ttulo2">
+    <w:name w:val="heading 2"/>
+    <w:basedOn w:val="Normal"/>
+    <w:next w:val="Normal"/>
+    <w:link w:val="Ttulo2Char"/>
+    <w:uiPriority w:val="9"/>
+    <w:semiHidden/>
+    <w:unhideWhenUsed/>
+    <w:qFormat/>
+    <w:rsid w:val="004D6E1A"/>
+    <w:pPr>
+      <w:keepNext/>
+      <w:keepLines/>
+      <w:spacing w:before="40" w:after="0"/>
+      <w:outlineLvl w:val="1"/>
+    </w:pPr>
+    <w:rPr>
+      <w:rFonts w:asciiTheme="majorHAnsi" w:eastAsiaTheme="majorEastAsia" w:hAnsiTheme="majorHAnsi" w:cstheme="majorBidi"/>
+      <w:color w:val="2E74B5" w:themeColor="accent1" w:themeShade="BF"/>
+      <w:sz w:val="26"/>
+      <w:szCs w:val="26"/>
+    </w:rPr>
+  </w:style>
   <w:style w:type="character" w:default="1" w:styleId="Fontepargpadro">
     <w:name w:val="Default Paragraph Font"/>
     <w:uiPriority w:val="1"/>
@@ -2311,6 +2789,20 @@
       <w:ind w:left="720"/>
       <w:contextualSpacing/>
     </w:pPr>
+  </w:style>
+  <w:style w:type="character" w:customStyle="1" w:styleId="Ttulo2Char">
+    <w:name w:val="Título 2 Char"/>
+    <w:basedOn w:val="Fontepargpadro"/>
+    <w:link w:val="Ttulo2"/>
+    <w:uiPriority w:val="9"/>
+    <w:semiHidden/>
+    <w:rsid w:val="004D6E1A"/>
+    <w:rPr>
+      <w:rFonts w:asciiTheme="majorHAnsi" w:eastAsiaTheme="majorEastAsia" w:hAnsiTheme="majorHAnsi" w:cstheme="majorBidi"/>
+      <w:color w:val="2E74B5" w:themeColor="accent1" w:themeShade="BF"/>
+      <w:sz w:val="26"/>
+      <w:szCs w:val="26"/>
+    </w:rPr>
   </w:style>
 </w:styles>
 </file>
@@ -2577,12 +3069,9 @@
 </file>
 
 <file path=customXml/item1.xml><?xml version="1.0" encoding="utf-8"?>
-<?mso-contentType ?>
-<FormTemplates xmlns="http://schemas.microsoft.com/sharepoint/v3/contenttype/forms">
-  <Display>DocumentLibraryForm</Display>
-  <Edit>DocumentLibraryForm</Edit>
-  <New>DocumentLibraryForm</New>
-</FormTemplates>
+<p:properties xmlns:p="http://schemas.microsoft.com/office/2006/metadata/properties" xmlns:xsi="http://www.w3.org/2001/XMLSchema-instance" xmlns:pc="http://schemas.microsoft.com/office/infopath/2007/PartnerControls">
+  <documentManagement/>
+</p:properties>
 </file>
 
 <file path=customXml/item2.xml><?xml version="1.0" encoding="utf-8"?>
@@ -2770,15 +3259,19 @@
 </file>
 
 <file path=customXml/item3.xml><?xml version="1.0" encoding="utf-8"?>
-<p:properties xmlns:p="http://schemas.microsoft.com/office/2006/metadata/properties" xmlns:xsi="http://www.w3.org/2001/XMLSchema-instance" xmlns:pc="http://schemas.microsoft.com/office/infopath/2007/PartnerControls">
-  <documentManagement/>
-</p:properties>
+<?mso-contentType ?>
+<FormTemplates xmlns="http://schemas.microsoft.com/sharepoint/v3/contenttype/forms">
+  <Display>DocumentLibraryForm</Display>
+  <Edit>DocumentLibraryForm</Edit>
+  <New>DocumentLibraryForm</New>
+</FormTemplates>
 </file>
 
 <file path=customXml/itemProps1.xml><?xml version="1.0" encoding="utf-8"?>
-<ds:datastoreItem xmlns:ds="http://schemas.openxmlformats.org/officeDocument/2006/customXml" ds:itemID="{B2E9E6B5-0F8B-403F-906A-C109421AF886}">
+<ds:datastoreItem xmlns:ds="http://schemas.openxmlformats.org/officeDocument/2006/customXml" ds:itemID="{ECF47429-F0E3-42F4-A911-536A70E6D03F}">
   <ds:schemaRefs>
-    <ds:schemaRef ds:uri="http://schemas.microsoft.com/sharepoint/v3/contenttype/forms"/>
+    <ds:schemaRef ds:uri="http://schemas.microsoft.com/office/2006/metadata/properties"/>
+    <ds:schemaRef ds:uri="http://schemas.microsoft.com/office/infopath/2007/PartnerControls"/>
   </ds:schemaRefs>
 </ds:datastoreItem>
 </file>
@@ -2802,10 +3295,9 @@
 </file>
 
 <file path=customXml/itemProps3.xml><?xml version="1.0" encoding="utf-8"?>
-<ds:datastoreItem xmlns:ds="http://schemas.openxmlformats.org/officeDocument/2006/customXml" ds:itemID="{ECF47429-F0E3-42F4-A911-536A70E6D03F}">
+<ds:datastoreItem xmlns:ds="http://schemas.openxmlformats.org/officeDocument/2006/customXml" ds:itemID="{B2E9E6B5-0F8B-403F-906A-C109421AF886}">
   <ds:schemaRefs>
-    <ds:schemaRef ds:uri="http://schemas.microsoft.com/office/2006/metadata/properties"/>
-    <ds:schemaRef ds:uri="http://schemas.microsoft.com/office/infopath/2007/PartnerControls"/>
+    <ds:schemaRef ds:uri="http://schemas.microsoft.com/sharepoint/v3/contenttype/forms"/>
   </ds:schemaRefs>
 </ds:datastoreItem>
 </file>
--- a/FIAP/MachineLearning/checkpoints/1/ML-IA - Checkpoint #1.docx
+++ b/FIAP/MachineLearning/checkpoints/1/ML-IA - Checkpoint #1.docx
@@ -167,6 +167,9 @@
         <w:br/>
       </w:r>
       <w:r>
+        <w:t xml:space="preserve">R: </w:t>
+      </w:r>
+      <w:r>
         <w:t xml:space="preserve">O </w:t>
       </w:r>
       <w:proofErr w:type="spellStart"/>
@@ -183,19 +186,7 @@
       </w:r>
       <w:proofErr w:type="spellEnd"/>
       <w:r>
-        <w:t xml:space="preserve">, ou </w:t>
-      </w:r>
-      <w:r>
-        <w:t xml:space="preserve">aprendizado </w:t>
-      </w:r>
-      <w:r>
-        <w:t>de máquina,</w:t>
-      </w:r>
-      <w:r>
-        <w:t xml:space="preserve"> explora o estudo e construção de algoritmos que podem aprender de seus erros e fazer previsões sobre dados</w:t>
-      </w:r>
-      <w:r>
-        <w:t>.</w:t>
+        <w:t>, ou aprendizado de máquina, explora o estudo e construção de algoritmos que podem aprender de seus erros e fazer previsões sobre dados.</w:t>
       </w:r>
       <w:r>
         <w:rPr>
@@ -253,6 +244,55 @@
         </w:rPr>
         <w:t xml:space="preserve"> </w:t>
       </w:r>
+      <w:r>
+        <w:rPr>
+          <w:b/>
+          <w:bCs/>
+        </w:rPr>
+        <w:br/>
+      </w:r>
+      <w:r>
+        <w:t>R:</w:t>
+      </w:r>
+      <w:r>
+        <w:rPr>
+          <w:b/>
+          <w:bCs/>
+        </w:rPr>
+        <w:t xml:space="preserve"> O aprendizado supervisionado é aquele que o programador fornece </w:t>
+      </w:r>
+      <w:proofErr w:type="spellStart"/>
+      <w:r>
+        <w:rPr>
+          <w:b/>
+          <w:bCs/>
+        </w:rPr>
+        <w:t>labels</w:t>
+      </w:r>
+      <w:proofErr w:type="spellEnd"/>
+      <w:r>
+        <w:rPr>
+          <w:b/>
+          <w:bCs/>
+        </w:rPr>
+        <w:t xml:space="preserve"> para a </w:t>
+      </w:r>
+      <w:proofErr w:type="spellStart"/>
+      <w:r>
+        <w:rPr>
+          <w:b/>
+          <w:bCs/>
+        </w:rPr>
+        <w:t>machina</w:t>
+      </w:r>
+      <w:proofErr w:type="spellEnd"/>
+      <w:r>
+        <w:rPr>
+          <w:b/>
+          <w:bCs/>
+        </w:rPr>
+        <w:t xml:space="preserve"> </w:t>
+      </w:r>
     </w:p>
     <w:p>
       <w:pPr>
@@ -350,6 +390,77 @@
         </w:rPr>
         <w:t xml:space="preserve"> </w:t>
       </w:r>
+      <w:r>
+        <w:rPr>
+          <w:b/>
+          <w:bCs/>
+        </w:rPr>
+        <w:br/>
+      </w:r>
+      <w:proofErr w:type="spellStart"/>
+      <w:r>
+        <w:t>Overfitting</w:t>
+      </w:r>
+      <w:proofErr w:type="spellEnd"/>
+      <w:r>
+        <w:t xml:space="preserve"> é quando o modelo </w:t>
+      </w:r>
+      <w:proofErr w:type="spellStart"/>
+      <w:r>
+        <w:t>esta</w:t>
+      </w:r>
+      <w:proofErr w:type="spellEnd"/>
+      <w:r>
+        <w:t xml:space="preserve"> muito ajustada ao </w:t>
+      </w:r>
+      <w:proofErr w:type="spellStart"/>
+      <w:proofErr w:type="gramStart"/>
+      <w:r>
+        <w:t>treino,ao</w:t>
+      </w:r>
+      <w:proofErr w:type="spellEnd"/>
+      <w:proofErr w:type="gramEnd"/>
+      <w:r>
+        <w:t xml:space="preserve"> ponto que quando é apresentada aos dados de </w:t>
+      </w:r>
+      <w:proofErr w:type="spellStart"/>
+      <w:r>
+        <w:t>teset</w:t>
+      </w:r>
+      <w:proofErr w:type="spellEnd"/>
+      <w:r>
+        <w:t>, ela não tem o mesmo desempenho por se “Acostumar” com os dados</w:t>
+      </w:r>
+      <w:r>
+        <w:t xml:space="preserve"> ao </w:t>
+      </w:r>
+      <w:proofErr w:type="spellStart"/>
+      <w:r>
+        <w:t>invez</w:t>
+      </w:r>
+      <w:proofErr w:type="spellEnd"/>
+      <w:r>
+        <w:t xml:space="preserve"> de entender a solução, é como um estudante que decora um gabarito de uma prova ao </w:t>
+      </w:r>
+      <w:proofErr w:type="spellStart"/>
+      <w:r>
+        <w:t>invez</w:t>
+      </w:r>
+      <w:proofErr w:type="spellEnd"/>
+      <w:r>
+        <w:t xml:space="preserve"> de estudar para a mesma, ele ira tirar um 10 naquela prova, </w:t>
+      </w:r>
+      <w:proofErr w:type="spellStart"/>
+      <w:r>
+        <w:t>porem</w:t>
+      </w:r>
+      <w:proofErr w:type="spellEnd"/>
+      <w:r>
+        <w:t>, não conseguira fazer outras provas da mesma matéria.</w:t>
+      </w:r>
+      <w:r>
+        <w:br/>
+      </w:r>
     </w:p>
     <w:p>
       <w:pPr>
@@ -419,7 +530,22 @@
           <w:b/>
           <w:bCs/>
         </w:rPr>
-        <w:t xml:space="preserve">são as variáveis? </w:t>
+        <w:t>são as variáveis?</w:t>
+      </w:r>
+      <w:r>
+        <w:rPr>
+          <w:b/>
+          <w:bCs/>
+        </w:rPr>
+        <w:br/>
+      </w:r>
+      <w:proofErr w:type="spellStart"/>
+      <w:r>
+        <w:t>Previsao</w:t>
+      </w:r>
+      <w:proofErr w:type="spellEnd"/>
+      <w:r>
+        <w:t>, Umidade, Vento</w:t>
       </w:r>
     </w:p>
     <w:p>
@@ -458,6 +584,21 @@
         </w:rPr>
         <w:t>)?</w:t>
       </w:r>
+      <w:r>
+        <w:rPr>
+          <w:b/>
+          <w:bCs/>
+        </w:rPr>
+        <w:br/>
+      </w:r>
+      <w:r>
+        <w:t xml:space="preserve">Se jogou ou </w:t>
+      </w:r>
+      <w:proofErr w:type="spellStart"/>
+      <w:r>
+        <w:t>nao</w:t>
+      </w:r>
+      <w:proofErr w:type="spellEnd"/>
     </w:p>
     <w:p>
       <w:pPr>
@@ -478,6 +619,16 @@
         </w:rPr>
         <w:t xml:space="preserve">Quantos exemplos nós temos? </w:t>
       </w:r>
+      <w:r>
+        <w:rPr>
+          <w:b/>
+          <w:bCs/>
+        </w:rPr>
+        <w:br/>
+      </w:r>
+      <w:r>
+        <w:t>7</w:t>
+      </w:r>
     </w:p>
     <w:p>
       <w:pPr>
@@ -496,6 +647,7 @@
           <w:b/>
           <w:bCs/>
         </w:rPr>
+        <w:lastRenderedPageBreak/>
         <w:t xml:space="preserve">Se fossemos criar uma modelagem para prever se o jogador </w:t>
       </w:r>
       <w:r>
@@ -539,6 +691,29 @@
           <w:bCs/>
         </w:rPr>
         <w:t xml:space="preserve">, faríamos um modelo de classificação ou regressão? Justifique. </w:t>
+      </w:r>
+      <w:r>
+        <w:rPr>
+          <w:b/>
+          <w:bCs/>
+        </w:rPr>
+        <w:br/>
+      </w:r>
+      <w:proofErr w:type="spellStart"/>
+      <w:r>
+        <w:t>Classificacao</w:t>
+      </w:r>
+      <w:proofErr w:type="spellEnd"/>
+      <w:r>
+        <w:t xml:space="preserve">, pois temos apenas 2 </w:t>
+      </w:r>
+      <w:proofErr w:type="spellStart"/>
+      <w:r>
+        <w:t>labels</w:t>
+      </w:r>
+      <w:proofErr w:type="spellEnd"/>
+      <w:r>
+        <w:t>.</w:t>
       </w:r>
     </w:p>
     <w:p>
@@ -1860,6 +2035,7 @@
     <w:lsdException w:name="HTML Sample" w:semiHidden="1" w:unhideWhenUsed="1"/>
     <w:lsdException w:name="HTML Typewriter" w:semiHidden="1" w:unhideWhenUsed="1"/>
     <w:lsdException w:name="HTML Variable" w:semiHidden="1" w:unhideWhenUsed="1"/>
+    <w:lsdException w:name="Normal Table" w:semiHidden="1" w:unhideWhenUsed="1"/>
     <w:lsdException w:name="annotation subject" w:semiHidden="1" w:unhideWhenUsed="1"/>
     <w:lsdException w:name="No List" w:semiHidden="1" w:unhideWhenUsed="1"/>
     <w:lsdException w:name="Outline List 1" w:semiHidden="1" w:unhideWhenUsed="1"/>
@@ -1902,8 +2078,11 @@
     <w:lsdException w:name="Table Contemporary" w:semiHidden="1" w:unhideWhenUsed="1"/>
     <w:lsdException w:name="Table Elegant" w:semiHidden="1" w:unhideWhenUsed="1"/>
     <w:lsdException w:name="Table Professional" w:semiHidden="1" w:unhideWhenUsed="1"/>
+    <w:lsdException w:name="Table Subtle 1" w:semiHidden="1" w:unhideWhenUsed="1"/>
     <w:lsdException w:name="Table Subtle 2" w:semiHidden="1" w:unhideWhenUsed="1"/>
     <w:lsdException w:name="Table Web 1" w:semiHidden="1" w:unhideWhenUsed="1"/>
+    <w:lsdException w:name="Table Web 2" w:semiHidden="1" w:unhideWhenUsed="1"/>
+    <w:lsdException w:name="Table Web 3" w:semiHidden="1" w:unhideWhenUsed="1"/>
     <w:lsdException w:name="Balloon Text" w:semiHidden="1" w:unhideWhenUsed="1"/>
     <w:lsdException w:name="Table Grid" w:uiPriority="39"/>
     <w:lsdException w:name="Table Theme" w:semiHidden="1" w:unhideWhenUsed="1"/>
@@ -2577,12 +2756,9 @@
 </file>
 
 <file path=customXml/item1.xml><?xml version="1.0" encoding="utf-8"?>
-<?mso-contentType ?>
-<FormTemplates xmlns="http://schemas.microsoft.com/sharepoint/v3/contenttype/forms">
-  <Display>DocumentLibraryForm</Display>
-  <Edit>DocumentLibraryForm</Edit>
-  <New>DocumentLibraryForm</New>
-</FormTemplates>
+<p:properties xmlns:p="http://schemas.microsoft.com/office/2006/metadata/properties" xmlns:xsi="http://www.w3.org/2001/XMLSchema-instance" xmlns:pc="http://schemas.microsoft.com/office/infopath/2007/PartnerControls">
+  <documentManagement/>
+</p:properties>
 </file>
 
 <file path=customXml/item2.xml><?xml version="1.0" encoding="utf-8"?>
@@ -2770,15 +2946,19 @@
 </file>
 
 <file path=customXml/item3.xml><?xml version="1.0" encoding="utf-8"?>
-<p:properties xmlns:p="http://schemas.microsoft.com/office/2006/metadata/properties" xmlns:xsi="http://www.w3.org/2001/XMLSchema-instance" xmlns:pc="http://schemas.microsoft.com/office/infopath/2007/PartnerControls">
-  <documentManagement/>
-</p:properties>
+<?mso-contentType ?>
+<FormTemplates xmlns="http://schemas.microsoft.com/sharepoint/v3/contenttype/forms">
+  <Display>DocumentLibraryForm</Display>
+  <Edit>DocumentLibraryForm</Edit>
+  <New>DocumentLibraryForm</New>
+</FormTemplates>
 </file>
 
 <file path=customXml/itemProps1.xml><?xml version="1.0" encoding="utf-8"?>
-<ds:datastoreItem xmlns:ds="http://schemas.openxmlformats.org/officeDocument/2006/customXml" ds:itemID="{B2E9E6B5-0F8B-403F-906A-C109421AF886}">
+<ds:datastoreItem xmlns:ds="http://schemas.openxmlformats.org/officeDocument/2006/customXml" ds:itemID="{ECF47429-F0E3-42F4-A911-536A70E6D03F}">
   <ds:schemaRefs>
-    <ds:schemaRef ds:uri="http://schemas.microsoft.com/sharepoint/v3/contenttype/forms"/>
+    <ds:schemaRef ds:uri="http://schemas.microsoft.com/office/2006/metadata/properties"/>
+    <ds:schemaRef ds:uri="http://schemas.microsoft.com/office/infopath/2007/PartnerControls"/>
   </ds:schemaRefs>
 </ds:datastoreItem>
 </file>
@@ -2802,10 +2982,9 @@
 </file>
 
 <file path=customXml/itemProps3.xml><?xml version="1.0" encoding="utf-8"?>
-<ds:datastoreItem xmlns:ds="http://schemas.openxmlformats.org/officeDocument/2006/customXml" ds:itemID="{ECF47429-F0E3-42F4-A911-536A70E6D03F}">
+<ds:datastoreItem xmlns:ds="http://schemas.openxmlformats.org/officeDocument/2006/customXml" ds:itemID="{B2E9E6B5-0F8B-403F-906A-C109421AF886}">
   <ds:schemaRefs>
-    <ds:schemaRef ds:uri="http://schemas.microsoft.com/office/2006/metadata/properties"/>
-    <ds:schemaRef ds:uri="http://schemas.microsoft.com/office/infopath/2007/PartnerControls"/>
+    <ds:schemaRef ds:uri="http://schemas.microsoft.com/sharepoint/v3/contenttype/forms"/>
   </ds:schemaRefs>
 </ds:datastoreItem>
 </file>
--- a/FIAP/MachineLearning/checkpoints/1/ML-IA - Checkpoint #1.docx
+++ b/FIAP/MachineLearning/checkpoints/1/ML-IA - Checkpoint #1.docx
@@ -259,40 +259,48 @@
           <w:b/>
           <w:bCs/>
         </w:rPr>
-        <w:t xml:space="preserve"> O aprendizado supervisionado é aquele que o programador fornece </w:t>
+        <w:t xml:space="preserve"> </w:t>
+      </w:r>
+      <w:r>
+        <w:t xml:space="preserve">O aprendizado supervisionado é aquele que o programador fornece </w:t>
       </w:r>
       <w:proofErr w:type="spellStart"/>
       <w:r>
-        <w:rPr>
-          <w:b/>
-          <w:bCs/>
-        </w:rPr>
         <w:t>labels</w:t>
       </w:r>
       <w:proofErr w:type="spellEnd"/>
       <w:r>
-        <w:rPr>
-          <w:b/>
-          <w:bCs/>
-        </w:rPr>
         <w:t xml:space="preserve"> para a </w:t>
       </w:r>
       <w:proofErr w:type="spellStart"/>
       <w:r>
-        <w:rPr>
-          <w:b/>
-          <w:bCs/>
-        </w:rPr>
         <w:t>machina</w:t>
       </w:r>
       <w:proofErr w:type="spellEnd"/>
       <w:r>
-        <w:rPr>
-          <w:b/>
-          <w:bCs/>
-        </w:rPr>
-        <w:t xml:space="preserve"> </w:t>
-      </w:r>
+        <w:t xml:space="preserve">, um exemplo seria de </w:t>
+      </w:r>
+      <w:proofErr w:type="spellStart"/>
+      <w:r>
+        <w:t>classificacao</w:t>
+      </w:r>
+      <w:proofErr w:type="spellEnd"/>
+      <w:r>
+        <w:t xml:space="preserve"> já o não supervisionado não tem </w:t>
+      </w:r>
+      <w:proofErr w:type="spellStart"/>
+      <w:r>
+        <w:t>labels</w:t>
+      </w:r>
+      <w:proofErr w:type="spellEnd"/>
+      <w:r>
+        <w:t xml:space="preserve">, e um exemplo seria de </w:t>
+      </w:r>
+      <w:proofErr w:type="spellStart"/>
+      <w:r>
+        <w:t>Clusterização</w:t>
+      </w:r>
+      <w:proofErr w:type="spellEnd"/>
     </w:p>
     <w:p>
       <w:pPr>
@@ -461,6 +469,46 @@
       <w:r>
         <w:br/>
       </w:r>
+      <w:r>
+        <w:rPr>
+          <w:b/>
+          <w:bCs/>
+          <w:iCs/>
+        </w:rPr>
+        <w:t>e</w:t>
+      </w:r>
+      <w:r>
+        <w:rPr>
+          <w:b/>
+          <w:bCs/>
+          <w:i/>
+        </w:rPr>
+        <w:t xml:space="preserve"> </w:t>
+      </w:r>
+      <w:proofErr w:type="spellStart"/>
+      <w:r>
+        <w:rPr>
+          <w:b/>
+          <w:bCs/>
+          <w:i/>
+        </w:rPr>
+        <w:t>underfitting</w:t>
+      </w:r>
+      <w:proofErr w:type="spellEnd"/>
+      <w:r>
+        <w:rPr>
+          <w:b/>
+          <w:bCs/>
+          <w:i/>
+        </w:rPr>
+        <w:t xml:space="preserve"> </w:t>
+      </w:r>
+      <w:r>
+        <w:rPr>
+          <w:iCs/>
+        </w:rPr>
+        <w:t>seria o contrario disso, seria um modelo que esta extremamente mal ajustado ao treino, resultando em um desempenho ainda pior nos testes, algo como um aluno que nem estuda para a prova e vai fazer ela.</w:t>
+      </w:r>
     </w:p>
     <w:p>
       <w:pPr>
@@ -617,6 +665,7 @@
           <w:b/>
           <w:bCs/>
         </w:rPr>
+        <w:lastRenderedPageBreak/>
         <w:t xml:space="preserve">Quantos exemplos nós temos? </w:t>
       </w:r>
       <w:r>
@@ -647,7 +696,6 @@
           <w:b/>
           <w:bCs/>
         </w:rPr>
-        <w:lastRenderedPageBreak/>
         <w:t xml:space="preserve">Se fossemos criar uma modelagem para prever se o jogador </w:t>
       </w:r>
       <w:r>
@@ -854,6 +902,31 @@
         </w:rPr>
         <w:t xml:space="preserve">. Diga de onde eles provêm, como são construídos, a importância e utilização de cada um deles. </w:t>
       </w:r>
+      <w:r>
+        <w:br/>
+      </w:r>
+      <w:r>
+        <w:t xml:space="preserve">R: </w:t>
+      </w:r>
+      <w:r>
+        <w:t xml:space="preserve">O Treino serve para o modelo aprender a resolver o problema, pode ser representado por 80% dos dados </w:t>
+      </w:r>
+      <w:proofErr w:type="spellStart"/>
+      <w:r>
+        <w:t>disponives</w:t>
+      </w:r>
+      <w:proofErr w:type="spellEnd"/>
+      <w:r>
+        <w:t xml:space="preserve">, e já o teste, seria para poder avaliar a eficiência do </w:t>
+      </w:r>
+      <w:proofErr w:type="spellStart"/>
+      <w:r>
+        <w:t>podelo</w:t>
+      </w:r>
+      <w:proofErr w:type="spellEnd"/>
+      <w:r>
+        <w:t>, nesse caso representando o restante dos dados, 20%.</w:t>
+      </w:r>
     </w:p>
     <w:p>
       <w:pPr>
@@ -928,10 +1001,10 @@
         <w:tblLook w:val="04A0" w:firstRow="1" w:lastRow="0" w:firstColumn="1" w:lastColumn="0" w:noHBand="0" w:noVBand="1"/>
       </w:tblPr>
       <w:tblGrid>
-        <w:gridCol w:w="1980"/>
-        <w:gridCol w:w="2266"/>
-        <w:gridCol w:w="2124"/>
-        <w:gridCol w:w="2124"/>
+        <w:gridCol w:w="1858"/>
+        <w:gridCol w:w="2183"/>
+        <w:gridCol w:w="2006"/>
+        <w:gridCol w:w="2447"/>
       </w:tblGrid>
       <w:tr>
         <w:tc>
@@ -990,7 +1063,7 @@
                 <w:b/>
                 <w:bCs/>
               </w:rPr>
-              <w:t xml:space="preserve">O QUE SIGNIFICA? </w:t>
+              <w:t>O QUE SIGNIFICA?</w:t>
             </w:r>
           </w:p>
         </w:tc>
@@ -1010,7 +1083,7 @@
                 <w:b/>
                 <w:bCs/>
               </w:rPr>
-              <w:t xml:space="preserve">COMO É INTERPRETADA? </w:t>
+              <w:t>COMO É INTERPRETADA?</w:t>
             </w:r>
           </w:p>
         </w:tc>
@@ -1027,6 +1100,15 @@
                 <w:bCs/>
               </w:rPr>
             </w:pPr>
+            <w:proofErr w:type="spellStart"/>
+            <w:r>
+              <w:rPr>
+                <w:b/>
+                <w:bCs/>
+              </w:rPr>
+              <w:t>Precisao</w:t>
+            </w:r>
+            <w:proofErr w:type="spellEnd"/>
           </w:p>
         </w:tc>
         <w:tc>
@@ -1040,6 +1122,15 @@
                 <w:bCs/>
               </w:rPr>
             </w:pPr>
+            <w:proofErr w:type="spellStart"/>
+            <w:r>
+              <w:rPr>
+                <w:b/>
+                <w:bCs/>
+              </w:rPr>
+              <w:t>classificacao</w:t>
+            </w:r>
+            <w:proofErr w:type="spellEnd"/>
           </w:p>
         </w:tc>
         <w:tc>
@@ -1053,12 +1144,38 @@
                 <w:bCs/>
               </w:rPr>
             </w:pPr>
+            <w:r>
+              <w:rPr>
+                <w:b/>
+                <w:bCs/>
+              </w:rPr>
+              <w:t>dos que foram chamados de proibido, quantos eram de fato proibido</w:t>
+            </w:r>
           </w:p>
         </w:tc>
         <w:tc>
           <w:tcPr>
             <w:tcW w:w="2124" w:type="dxa"/>
           </w:tcPr>
+          <w:p>
+            <w:pPr>
+              <w:rPr>
+                <w:rFonts w:ascii="Arial" w:hAnsi="Arial" w:cs="Arial"/>
+                <w:color w:val="000000"/>
+                <w:sz w:val="20"/>
+                <w:szCs w:val="20"/>
+              </w:rPr>
+            </w:pPr>
+            <w:r>
+              <w:rPr>
+                <w:rFonts w:ascii="Arial" w:hAnsi="Arial" w:cs="Arial"/>
+                <w:color w:val="000000"/>
+                <w:sz w:val="20"/>
+                <w:szCs w:val="20"/>
+              </w:rPr>
+              <w:t>TP/(TP+FP)</w:t>
+            </w:r>
+          </w:p>
           <w:p>
             <w:pPr>
               <w:rPr>
@@ -1081,6 +1198,13 @@
                 <w:bCs/>
               </w:rPr>
             </w:pPr>
+            <w:r>
+              <w:rPr>
+                <w:b/>
+                <w:bCs/>
+              </w:rPr>
+              <w:t>Recall</w:t>
+            </w:r>
           </w:p>
         </w:tc>
         <w:tc>
@@ -1094,6 +1218,15 @@
                 <w:bCs/>
               </w:rPr>
             </w:pPr>
+            <w:proofErr w:type="spellStart"/>
+            <w:r>
+              <w:rPr>
+                <w:b/>
+                <w:bCs/>
+              </w:rPr>
+              <w:t>classificacao</w:t>
+            </w:r>
+            <w:proofErr w:type="spellEnd"/>
           </w:p>
         </w:tc>
         <w:tc>
@@ -1107,12 +1240,54 @@
                 <w:bCs/>
               </w:rPr>
             </w:pPr>
+            <w:r>
+              <w:rPr>
+                <w:b/>
+                <w:bCs/>
+              </w:rPr>
+              <w:t xml:space="preserve">de todos os proibidos, quantos </w:t>
+            </w:r>
+            <w:proofErr w:type="spellStart"/>
+            <w:r>
+              <w:rPr>
+                <w:b/>
+                <w:bCs/>
+              </w:rPr>
+              <w:t>nao</w:t>
+            </w:r>
+            <w:proofErr w:type="spellEnd"/>
+            <w:r>
+              <w:rPr>
+                <w:b/>
+                <w:bCs/>
+              </w:rPr>
+              <w:t xml:space="preserve"> passaram batido</w:t>
+            </w:r>
           </w:p>
         </w:tc>
         <w:tc>
           <w:tcPr>
             <w:tcW w:w="2124" w:type="dxa"/>
           </w:tcPr>
+          <w:p>
+            <w:pPr>
+              <w:rPr>
+                <w:rFonts w:ascii="Arial" w:hAnsi="Arial" w:cs="Arial"/>
+                <w:color w:val="000000"/>
+                <w:sz w:val="20"/>
+                <w:szCs w:val="20"/>
+              </w:rPr>
+            </w:pPr>
+            <w:r>
+              <w:rPr>
+                <w:rFonts w:ascii="Arial" w:hAnsi="Arial" w:cs="Arial"/>
+                <w:color w:val="000000"/>
+                <w:sz w:val="20"/>
+                <w:szCs w:val="20"/>
+              </w:rPr>
+              <w:t>TP/(TP+FN)</w:t>
+            </w:r>
+          </w:p>
           <w:p>
             <w:pPr>
               <w:rPr>
@@ -1135,6 +1310,13 @@
                 <w:bCs/>
               </w:rPr>
             </w:pPr>
+            <w:r>
+              <w:rPr>
+                <w:b/>
+                <w:bCs/>
+              </w:rPr>
+              <w:t>F1-Score</w:t>
+            </w:r>
           </w:p>
         </w:tc>
         <w:tc>
@@ -1148,6 +1330,15 @@
                 <w:bCs/>
               </w:rPr>
             </w:pPr>
+            <w:proofErr w:type="spellStart"/>
+            <w:r>
+              <w:rPr>
+                <w:b/>
+                <w:bCs/>
+              </w:rPr>
+              <w:t>classificacao</w:t>
+            </w:r>
+            <w:proofErr w:type="spellEnd"/>
           </w:p>
         </w:tc>
         <w:tc>
@@ -1161,6 +1352,38 @@
                 <w:bCs/>
               </w:rPr>
             </w:pPr>
+            <w:proofErr w:type="spellStart"/>
+            <w:r>
+              <w:rPr>
+                <w:b/>
+                <w:bCs/>
+              </w:rPr>
+              <w:t>relacao</w:t>
+            </w:r>
+            <w:proofErr w:type="spellEnd"/>
+            <w:r>
+              <w:rPr>
+                <w:b/>
+                <w:bCs/>
+              </w:rPr>
+              <w:t xml:space="preserve"> de </w:t>
+            </w:r>
+            <w:proofErr w:type="spellStart"/>
+            <w:r>
+              <w:rPr>
+                <w:b/>
+                <w:bCs/>
+              </w:rPr>
+              <w:t>precisao</w:t>
+            </w:r>
+            <w:proofErr w:type="spellEnd"/>
+            <w:r>
+              <w:rPr>
+                <w:b/>
+                <w:bCs/>
+              </w:rPr>
+              <w:t xml:space="preserve"> com recall</w:t>
+            </w:r>
           </w:p>
         </w:tc>
         <w:tc>
@@ -1174,6 +1397,75 @@
                 <w:bCs/>
               </w:rPr>
             </w:pPr>
+            <w:r>
+              <w:rPr>
+                <w:b/>
+                <w:bCs/>
+              </w:rPr>
+              <w:t>2*((</w:t>
+            </w:r>
+            <w:proofErr w:type="spellStart"/>
+            <w:r>
+              <w:rPr>
+                <w:b/>
+                <w:bCs/>
+              </w:rPr>
+              <w:t>Precisao</w:t>
+            </w:r>
+            <w:proofErr w:type="spellEnd"/>
+            <w:r>
+              <w:rPr>
+                <w:b/>
+                <w:bCs/>
+              </w:rPr>
+              <w:t>*Recall)</w:t>
+            </w:r>
+          </w:p>
+          <w:p>
+            <w:pPr>
+              <w:rPr>
+                <w:b/>
+                <w:bCs/>
+              </w:rPr>
+            </w:pPr>
+            <w:r>
+              <w:rPr>
+                <w:b/>
+                <w:bCs/>
+              </w:rPr>
+              <w:t>/</w:t>
+            </w:r>
+          </w:p>
+          <w:p>
+            <w:pPr>
+              <w:rPr>
+                <w:b/>
+                <w:bCs/>
+              </w:rPr>
+            </w:pPr>
+            <w:r>
+              <w:rPr>
+                <w:b/>
+                <w:bCs/>
+              </w:rPr>
+              <w:t>(</w:t>
+            </w:r>
+            <w:proofErr w:type="spellStart"/>
+            <w:r>
+              <w:rPr>
+                <w:b/>
+                <w:bCs/>
+              </w:rPr>
+              <w:t>Precisao</w:t>
+            </w:r>
+            <w:proofErr w:type="spellEnd"/>
+            <w:r>
+              <w:rPr>
+                <w:b/>
+                <w:bCs/>
+              </w:rPr>
+              <w:t xml:space="preserve"> +Recall))</w:t>
+            </w:r>
           </w:p>
         </w:tc>
       </w:tr>
@@ -1189,6 +1481,15 @@
                 <w:bCs/>
               </w:rPr>
             </w:pPr>
+            <w:proofErr w:type="spellStart"/>
+            <w:r>
+              <w:rPr>
+                <w:b/>
+                <w:bCs/>
+              </w:rPr>
+              <w:t>Acuracia</w:t>
+            </w:r>
+            <w:proofErr w:type="spellEnd"/>
           </w:p>
         </w:tc>
         <w:tc>
@@ -1202,6 +1503,15 @@
                 <w:bCs/>
               </w:rPr>
             </w:pPr>
+            <w:proofErr w:type="spellStart"/>
+            <w:r>
+              <w:rPr>
+                <w:b/>
+                <w:bCs/>
+              </w:rPr>
+              <w:t>classificacao</w:t>
+            </w:r>
+            <w:proofErr w:type="spellEnd"/>
           </w:p>
         </w:tc>
         <w:tc>
@@ -1215,6 +1525,29 @@
                 <w:bCs/>
               </w:rPr>
             </w:pPr>
+            <w:r>
+              <w:rPr>
+                <w:b/>
+                <w:bCs/>
+              </w:rPr>
+              <w:t xml:space="preserve">resultados certos em </w:t>
+            </w:r>
+            <w:proofErr w:type="spellStart"/>
+            <w:r>
+              <w:rPr>
+                <w:b/>
+                <w:bCs/>
+              </w:rPr>
+              <w:t>relacao</w:t>
+            </w:r>
+            <w:proofErr w:type="spellEnd"/>
+            <w:r>
+              <w:rPr>
+                <w:b/>
+                <w:bCs/>
+              </w:rPr>
+              <w:t xml:space="preserve"> ao total</w:t>
+            </w:r>
           </w:p>
         </w:tc>
         <w:tc>
@@ -1226,8 +1559,17 @@
               <w:rPr>
                 <w:b/>
                 <w:bCs/>
+                <w:lang w:val="en-US"/>
               </w:rPr>
             </w:pPr>
+            <w:r>
+              <w:rPr>
+                <w:b/>
+                <w:bCs/>
+                <w:lang w:val="en-US"/>
+              </w:rPr>
+              <w:t>(TP+TN)/(TP+TN+FP+FN)</w:t>
+            </w:r>
           </w:p>
         </w:tc>
       </w:tr>
@@ -1237,6 +1579,7 @@
         <w:rPr>
           <w:b/>
           <w:bCs/>
+          <w:lang w:val="en-US"/>
         </w:rPr>
       </w:pPr>
     </w:p>
@@ -1245,6 +1588,7 @@
         <w:rPr>
           <w:b/>
           <w:bCs/>
+          <w:lang w:val="en-US"/>
         </w:rPr>
       </w:pPr>
     </w:p>
@@ -1324,7 +1668,16 @@
           <w:bCs/>
           <w:i/>
         </w:rPr>
-        <w:t>grau de pureza mínimo aceito para as folhas</w:t>
+        <w:t xml:space="preserve">grau de pureza mínimo aceito para as </w:t>
+      </w:r>
+      <w:r>
+        <w:rPr>
+          <w:b/>
+          <w:bCs/>
+          <w:i/>
+        </w:rPr>
+        <w:lastRenderedPageBreak/>
+        <w:t>folhas</w:t>
       </w:r>
       <w:r>
         <w:rPr>
